--- a/paper.docx
+++ b/paper.docx
@@ -6,8 +6,6 @@
       <w:pPr>
         <w:pStyle w:val="Titledocument"/>
       </w:pPr>
-      <w:bookmarkStart w:id="0" w:name="_GoBack"/>
-      <w:bookmarkEnd w:id="0"/>
       <w:r>
         <w:t>Automated s</w:t>
       </w:r>
@@ -309,15 +307,9 @@
     </w:p>
     <w:p>
       <w:pPr>
-        <w:pStyle w:val="Abstract"/>
-        <w:rPr>
-          <w:rStyle w:val="Email"/>
-        </w:rPr>
-      </w:pPr>
-      <w:r>
-        <w:rPr>
-          <w:rStyle w:val="Email"/>
-        </w:rPr>
+        <w:pStyle w:val="AbsHead"/>
+      </w:pPr>
+      <w:r>
         <w:t>ABSTRACT</w:t>
       </w:r>
     </w:p>
@@ -350,31 +342,96 @@
         <w:pStyle w:val="CCSDescription"/>
       </w:pPr>
       <w:r>
-        <w:t xml:space="preserve">• Mathematics of </w:t>
-      </w:r>
-      <w:proofErr w:type="spellStart"/>
-      <w:r>
-        <w:t>computing~Solvers</w:t>
-      </w:r>
-      <w:proofErr w:type="spellEnd"/>
-      <w:r>
-        <w:t xml:space="preserve">   • Applied </w:t>
-      </w:r>
-      <w:proofErr w:type="spellStart"/>
-      <w:r>
-        <w:t>computing~Physics</w:t>
-      </w:r>
-      <w:proofErr w:type="spellEnd"/>
-      <w:r>
-        <w:t xml:space="preserve">   • Software and its </w:t>
-      </w:r>
-      <w:proofErr w:type="spellStart"/>
-      <w:r>
-        <w:t>engineering~Data</w:t>
-      </w:r>
-      <w:proofErr w:type="spellEnd"/>
-      <w:r>
-        <w:t xml:space="preserve"> flow architectures</w:t>
+        <w:t xml:space="preserve">• </w:t>
+      </w:r>
+      <w:r>
+        <w:rPr>
+          <w:b/>
+        </w:rPr>
+        <w:t>Mathematics of computing</w:t>
+      </w:r>
+      <w:r>
+        <w:t xml:space="preserve"> </w:t>
+      </w:r>
+      <w:r>
+        <w:t>→</w:t>
+      </w:r>
+      <w:r>
+        <w:t xml:space="preserve"> </w:t>
+      </w:r>
+      <w:r>
+        <w:t>Solvers</w:t>
+      </w:r>
+      <w:r>
+        <w:t xml:space="preserve"> • </w:t>
+      </w:r>
+      <w:r>
+        <w:rPr>
+          <w:b/>
+        </w:rPr>
+        <w:t>Applied</w:t>
+      </w:r>
+      <w:r>
+        <w:t xml:space="preserve"> </w:t>
+      </w:r>
+      <w:r>
+        <w:rPr>
+          <w:b/>
+        </w:rPr>
+        <w:t>computing</w:t>
+      </w:r>
+      <w:r>
+        <w:t xml:space="preserve"> → </w:t>
+      </w:r>
+      <w:r>
+        <w:t>Physics</w:t>
+      </w:r>
+      <w:r>
+        <w:t xml:space="preserve"> • </w:t>
+      </w:r>
+      <w:r>
+        <w:rPr>
+          <w:b/>
+        </w:rPr>
+        <w:t>Software</w:t>
+      </w:r>
+      <w:r>
+        <w:t xml:space="preserve"> </w:t>
+      </w:r>
+      <w:r>
+        <w:rPr>
+          <w:b/>
+        </w:rPr>
+        <w:t>and</w:t>
+      </w:r>
+      <w:r>
+        <w:t xml:space="preserve"> </w:t>
+      </w:r>
+      <w:r>
+        <w:rPr>
+          <w:b/>
+        </w:rPr>
+        <w:t>its</w:t>
+      </w:r>
+      <w:r>
+        <w:t xml:space="preserve"> </w:t>
+      </w:r>
+      <w:r>
+        <w:rPr>
+          <w:b/>
+        </w:rPr>
+        <w:t>engineering</w:t>
+      </w:r>
+      <w:bookmarkStart w:id="0" w:name="_GoBack"/>
+      <w:bookmarkEnd w:id="0"/>
+      <w:r>
+        <w:t xml:space="preserve"> →</w:t>
+      </w:r>
+      <w:r>
+        <w:t xml:space="preserve"> </w:t>
+      </w:r>
+      <w:r>
+        <w:t>Data flow architectures</w:t>
       </w:r>
     </w:p>
     <w:p>
@@ -440,7 +497,7 @@
         <w:pStyle w:val="Head1"/>
       </w:pPr>
       <w:r>
-        <w:t>Introduction</w:t>
+        <w:t>1 Introduction</w:t>
       </w:r>
     </w:p>
     <w:p>
@@ -544,7 +601,14 @@
         <w:rPr>
           <w:sz w:val="22"/>
         </w:rPr>
-        <w:t xml:space="preserve"> thorn manages symmetry boundary conditions. Regardless of the type of boundary, however, boundary updates are scheduled manually. Many thorns also introduce additional boundary condition subroutines via internal methods. Scheduling of the subroutines provided by the Boundary thorn – and, by extension, any subroutines registered with </w:t>
+        <w:t xml:space="preserve"> thorn manages symmetry boundary conditions. Regardless of the type of boundary, however, boundary updates are scheduled manually. Many thorns also introduce additional boundary </w:t>
+      </w:r>
+      <w:r>
+        <w:rPr>
+          <w:sz w:val="22"/>
+        </w:rPr>
+        <w:lastRenderedPageBreak/>
+        <w:t xml:space="preserve">condition subroutines via internal methods. Scheduling of the subroutines provided by the Boundary thorn – and, by extension, any subroutines registered with </w:t>
       </w:r>
       <w:proofErr w:type="spellStart"/>
       <w:r>
@@ -558,14 +622,7 @@
         <w:rPr>
           <w:sz w:val="22"/>
         </w:rPr>
-        <w:t xml:space="preserve"> – is also left to the individual thorn </w:t>
-      </w:r>
-      <w:r>
-        <w:rPr>
-          <w:sz w:val="22"/>
-        </w:rPr>
-        <w:lastRenderedPageBreak/>
-        <w:t>writer. This paradigm leads to similar issues as with synchronization. The implementation of ghost zone synchronization and application of boundary conditions in the Einstein Toolkit both place an unnecessary burden on thorn writers.</w:t>
+        <w:t xml:space="preserve"> – is also left to the individual thorn writer. This paradigm leads to similar issues as with synchronization. The implementation of ghost zone synchronization and application of boundary conditions in the Einstein Toolkit both place an unnecessary burden on thorn writers.</w:t>
       </w:r>
     </w:p>
     <w:p>
@@ -573,6 +630,9 @@
         <w:pStyle w:val="Head1"/>
       </w:pPr>
       <w:r>
+        <w:t xml:space="preserve">2 </w:t>
+      </w:r>
+      <w:r>
         <w:t xml:space="preserve">The </w:t>
       </w:r>
       <w:proofErr w:type="spellStart"/>
@@ -662,6 +722,12 @@
         <w:rPr>
           <w:szCs w:val="22"/>
         </w:rPr>
+        <w:t xml:space="preserve">3 </w:t>
+      </w:r>
+      <w:r>
+        <w:rPr>
+          <w:szCs w:val="22"/>
+        </w:rPr>
         <w:t>Compatibility and Advanced Topics</w:t>
       </w:r>
     </w:p>
@@ -756,7 +822,8 @@
         <w:pStyle w:val="Head1"/>
       </w:pPr>
       <w:r>
-        <w:t>Diagnostics</w:t>
+        <w:lastRenderedPageBreak/>
+        <w:t>4 Diagnostics</w:t>
       </w:r>
     </w:p>
     <w:p>
@@ -767,7 +834,6 @@
         <w:rPr>
           <w:sz w:val="22"/>
         </w:rPr>
-        <w:lastRenderedPageBreak/>
         <w:t xml:space="preserve">The greatest burden for the transition to </w:t>
       </w:r>
       <w:proofErr w:type="spellStart"/>
@@ -804,6 +870,12 @@
         <w:rPr>
           <w:szCs w:val="22"/>
         </w:rPr>
+        <w:t xml:space="preserve">5 </w:t>
+      </w:r>
+      <w:r>
+        <w:rPr>
+          <w:szCs w:val="22"/>
+        </w:rPr>
         <w:t>Conclusion</w:t>
       </w:r>
     </w:p>
@@ -864,6 +936,12 @@
       <w:pPr>
         <w:pStyle w:val="Head1"/>
       </w:pPr>
+      <w:r>
+        <w:rPr>
+          <w:szCs w:val="22"/>
+        </w:rPr>
+        <w:t xml:space="preserve">6 </w:t>
+      </w:r>
       <w:r>
         <w:rPr>
           <w:szCs w:val="22"/>
@@ -3739,7 +3817,7 @@
   <w:style w:type="paragraph" w:default="1" w:styleId="Normal">
     <w:name w:val="Normal"/>
     <w:qFormat/>
-    <w:rsid w:val="000D4859"/>
+    <w:rsid w:val="0048248A"/>
     <w:pPr>
       <w:spacing w:after="0" w:line="264" w:lineRule="auto"/>
       <w:jc w:val="both"/>
@@ -3757,7 +3835,7 @@
     <w:autoRedefine/>
     <w:uiPriority w:val="9"/>
     <w:qFormat/>
-    <w:rsid w:val="000D4859"/>
+    <w:rsid w:val="0048248A"/>
     <w:pPr>
       <w:keepNext/>
       <w:keepLines/>
@@ -3781,7 +3859,7 @@
     <w:uiPriority w:val="9"/>
     <w:unhideWhenUsed/>
     <w:qFormat/>
-    <w:rsid w:val="000D4859"/>
+    <w:rsid w:val="0048248A"/>
     <w:pPr>
       <w:keepNext/>
       <w:keepLines/>
@@ -3805,7 +3883,7 @@
     <w:uiPriority w:val="9"/>
     <w:unhideWhenUsed/>
     <w:qFormat/>
-    <w:rsid w:val="000D4859"/>
+    <w:rsid w:val="0048248A"/>
     <w:pPr>
       <w:keepNext/>
       <w:keepLines/>
@@ -3827,7 +3905,7 @@
     <w:uiPriority w:val="9"/>
     <w:unhideWhenUsed/>
     <w:qFormat/>
-    <w:rsid w:val="000D4859"/>
+    <w:rsid w:val="0048248A"/>
     <w:pPr>
       <w:keepNext/>
       <w:keepLines/>
@@ -3850,7 +3928,7 @@
     <w:uiPriority w:val="9"/>
     <w:unhideWhenUsed/>
     <w:qFormat/>
-    <w:rsid w:val="000D4859"/>
+    <w:rsid w:val="0048248A"/>
     <w:pPr>
       <w:keepNext/>
       <w:keepLines/>
@@ -3871,7 +3949,7 @@
     <w:link w:val="Heading6Char"/>
     <w:unhideWhenUsed/>
     <w:qFormat/>
-    <w:rsid w:val="000D4859"/>
+    <w:rsid w:val="0048248A"/>
     <w:pPr>
       <w:keepNext/>
       <w:numPr>
@@ -3895,7 +3973,7 @@
     <w:link w:val="Heading7Char"/>
     <w:unhideWhenUsed/>
     <w:qFormat/>
-    <w:rsid w:val="000D4859"/>
+    <w:rsid w:val="0048248A"/>
     <w:pPr>
       <w:keepNext/>
       <w:numPr>
@@ -3920,7 +3998,7 @@
     <w:link w:val="Heading8Char"/>
     <w:unhideWhenUsed/>
     <w:qFormat/>
-    <w:rsid w:val="000D4859"/>
+    <w:rsid w:val="0048248A"/>
     <w:pPr>
       <w:keepNext/>
       <w:numPr>
@@ -3947,7 +4025,7 @@
     <w:link w:val="Heading9Char"/>
     <w:unhideWhenUsed/>
     <w:qFormat/>
-    <w:rsid w:val="000D4859"/>
+    <w:rsid w:val="0048248A"/>
     <w:pPr>
       <w:keepNext/>
       <w:numPr>
@@ -3967,6 +4045,7 @@
   <w:style w:type="character" w:default="1" w:styleId="DefaultParagraphFont">
     <w:name w:val="Default Paragraph Font"/>
     <w:uiPriority w:val="1"/>
+    <w:semiHidden/>
     <w:unhideWhenUsed/>
   </w:style>
   <w:style w:type="table" w:default="1" w:styleId="TableNormal">
@@ -3995,7 +4074,7 @@
     <w:basedOn w:val="DefaultParagraphFont"/>
     <w:link w:val="Heading1"/>
     <w:uiPriority w:val="9"/>
-    <w:rsid w:val="000D4859"/>
+    <w:rsid w:val="0048248A"/>
     <w:rPr>
       <w:rFonts w:asciiTheme="majorHAnsi" w:eastAsiaTheme="majorEastAsia" w:hAnsiTheme="majorHAnsi" w:cstheme="majorBidi"/>
       <w:b/>
@@ -4010,7 +4089,7 @@
     <w:basedOn w:val="DefaultParagraphFont"/>
     <w:link w:val="Heading2"/>
     <w:uiPriority w:val="9"/>
-    <w:rsid w:val="000D4859"/>
+    <w:rsid w:val="0048248A"/>
     <w:rPr>
       <w:rFonts w:asciiTheme="majorHAnsi" w:eastAsiaTheme="majorEastAsia" w:hAnsiTheme="majorHAnsi" w:cstheme="majorBidi"/>
       <w:b/>
@@ -4025,7 +4104,7 @@
     <w:basedOn w:val="DefaultParagraphFont"/>
     <w:link w:val="Heading3"/>
     <w:uiPriority w:val="9"/>
-    <w:rsid w:val="000D4859"/>
+    <w:rsid w:val="0048248A"/>
     <w:rPr>
       <w:rFonts w:asciiTheme="majorHAnsi" w:eastAsiaTheme="majorEastAsia" w:hAnsiTheme="majorHAnsi" w:cstheme="majorBidi"/>
       <w:b/>
@@ -4039,7 +4118,7 @@
     <w:basedOn w:val="DefaultParagraphFont"/>
     <w:link w:val="Heading4"/>
     <w:uiPriority w:val="9"/>
-    <w:rsid w:val="000D4859"/>
+    <w:rsid w:val="0048248A"/>
     <w:rPr>
       <w:rFonts w:asciiTheme="majorHAnsi" w:eastAsiaTheme="majorEastAsia" w:hAnsiTheme="majorHAnsi" w:cstheme="majorBidi"/>
       <w:bCs/>
@@ -4054,7 +4133,7 @@
     <w:basedOn w:val="DefaultParagraphFont"/>
     <w:link w:val="Heading5"/>
     <w:uiPriority w:val="9"/>
-    <w:rsid w:val="000D4859"/>
+    <w:rsid w:val="0048248A"/>
     <w:rPr>
       <w:rFonts w:asciiTheme="majorHAnsi" w:eastAsiaTheme="majorEastAsia" w:hAnsiTheme="majorHAnsi" w:cstheme="majorBidi"/>
       <w:b/>
@@ -4066,7 +4145,7 @@
     <w:name w:val="Heading 6 Char"/>
     <w:basedOn w:val="DefaultParagraphFont"/>
     <w:link w:val="Heading6"/>
-    <w:rsid w:val="000D4859"/>
+    <w:rsid w:val="0048248A"/>
     <w:rPr>
       <w:rFonts w:ascii="Times New Roman" w:eastAsia="Times New Roman" w:hAnsi="Times New Roman"/>
       <w:bCs/>
@@ -4078,7 +4157,7 @@
     <w:name w:val="Heading 7 Char"/>
     <w:basedOn w:val="DefaultParagraphFont"/>
     <w:link w:val="Heading7"/>
-    <w:rsid w:val="000D4859"/>
+    <w:rsid w:val="0048248A"/>
     <w:rPr>
       <w:rFonts w:ascii="Times New Roman" w:eastAsia="Times New Roman" w:hAnsi="Times New Roman"/>
       <w:b/>
@@ -4091,7 +4170,7 @@
     <w:name w:val="Heading 8 Char"/>
     <w:basedOn w:val="DefaultParagraphFont"/>
     <w:link w:val="Heading8"/>
-    <w:rsid w:val="000D4859"/>
+    <w:rsid w:val="0048248A"/>
     <w:rPr>
       <w:rFonts w:ascii="Times New Roman" w:eastAsia="Times New Roman" w:hAnsi="Times New Roman"/>
       <w:b/>
@@ -4106,7 +4185,7 @@
     <w:name w:val="Heading 9 Char"/>
     <w:basedOn w:val="DefaultParagraphFont"/>
     <w:link w:val="Heading9"/>
-    <w:rsid w:val="000D4859"/>
+    <w:rsid w:val="0048248A"/>
     <w:rPr>
       <w:rFonts w:ascii="Times New Roman" w:eastAsia="Times New Roman" w:hAnsi="Times New Roman" w:cs="Arial"/>
       <w:i/>
@@ -4119,7 +4198,7 @@
     <w:basedOn w:val="Normal"/>
     <w:link w:val="FooterChar"/>
     <w:semiHidden/>
-    <w:rsid w:val="000D4859"/>
+    <w:rsid w:val="0048248A"/>
     <w:pPr>
       <w:tabs>
         <w:tab w:val="center" w:pos="4320"/>
@@ -4132,7 +4211,7 @@
     <w:basedOn w:val="DefaultParagraphFont"/>
     <w:link w:val="Footer"/>
     <w:semiHidden/>
-    <w:rsid w:val="000D4859"/>
+    <w:rsid w:val="0048248A"/>
     <w:rPr>
       <w:rFonts w:ascii="Linux Libertine" w:hAnsi="Linux Libertine"/>
       <w:sz w:val="18"/>
@@ -4144,7 +4223,7 @@
     <w:uiPriority w:val="99"/>
     <w:semiHidden/>
     <w:unhideWhenUsed/>
-    <w:rsid w:val="000D4859"/>
+    <w:rsid w:val="0048248A"/>
     <w:rPr>
       <w:vertAlign w:val="superscript"/>
     </w:rPr>
@@ -4154,7 +4233,7 @@
     <w:basedOn w:val="Normal"/>
     <w:link w:val="FootnoteTextChar"/>
     <w:semiHidden/>
-    <w:rsid w:val="000D4859"/>
+    <w:rsid w:val="0048248A"/>
     <w:rPr>
       <w:sz w:val="14"/>
     </w:rPr>
@@ -4164,7 +4243,7 @@
     <w:basedOn w:val="DefaultParagraphFont"/>
     <w:link w:val="FootnoteText"/>
     <w:semiHidden/>
-    <w:rsid w:val="000D4859"/>
+    <w:rsid w:val="0048248A"/>
     <w:rPr>
       <w:rFonts w:ascii="Linux Libertine" w:hAnsi="Linux Libertine"/>
       <w:sz w:val="14"/>
@@ -4172,7 +4251,7 @@
   </w:style>
   <w:style w:type="paragraph" w:customStyle="1" w:styleId="SIGPLANBasic">
     <w:name w:val="SIGPLAN Basic"/>
-    <w:rsid w:val="000D4859"/>
+    <w:rsid w:val="0048248A"/>
     <w:pPr>
       <w:spacing w:after="0" w:line="200" w:lineRule="exact"/>
     </w:pPr>
@@ -4186,7 +4265,7 @@
     <w:name w:val="SIGPLAN Section heading"/>
     <w:basedOn w:val="SIGPLANBasic"/>
     <w:next w:val="SIGPLANParagraph1"/>
-    <w:rsid w:val="000D4859"/>
+    <w:rsid w:val="0048248A"/>
     <w:pPr>
       <w:keepNext/>
       <w:numPr>
@@ -4205,7 +4284,7 @@
     <w:name w:val="SIGPLAN Acknowledgments heading"/>
     <w:basedOn w:val="SIGPLANSectionheading"/>
     <w:next w:val="SIGPLANParagraph1"/>
-    <w:rsid w:val="000D4859"/>
+    <w:rsid w:val="0048248A"/>
     <w:pPr>
       <w:numPr>
         <w:numId w:val="3"/>
@@ -4216,7 +4295,7 @@
     <w:name w:val="SIGPLAN Abstract heading"/>
     <w:basedOn w:val="SIGPLANAcknowledgmentsheading"/>
     <w:next w:val="SIGPLANParagraph1"/>
-    <w:rsid w:val="000D4859"/>
+    <w:rsid w:val="0048248A"/>
     <w:pPr>
       <w:numPr>
         <w:numId w:val="4"/>
@@ -4228,7 +4307,7 @@
     <w:name w:val="SIGPLAN Appendix heading"/>
     <w:basedOn w:val="SIGPLANSectionheading"/>
     <w:next w:val="SIGPLANParagraph1"/>
-    <w:rsid w:val="000D4859"/>
+    <w:rsid w:val="0048248A"/>
     <w:pPr>
       <w:numPr>
         <w:numId w:val="5"/>
@@ -4239,7 +4318,7 @@
     <w:name w:val="SIGPLAN Author name"/>
     <w:basedOn w:val="Normal"/>
     <w:next w:val="SIGPLANAuthoraffiliation"/>
-    <w:rsid w:val="000D4859"/>
+    <w:rsid w:val="0048248A"/>
     <w:pPr>
       <w:suppressAutoHyphens/>
       <w:spacing w:after="20" w:line="260" w:lineRule="exact"/>
@@ -4250,7 +4329,7 @@
     <w:name w:val="SIGPLAN Author affiliation"/>
     <w:basedOn w:val="SIGPLANAuthorname"/>
     <w:next w:val="SIGPLANAuthoremail"/>
-    <w:rsid w:val="000D4859"/>
+    <w:rsid w:val="0048248A"/>
     <w:pPr>
       <w:spacing w:before="100" w:after="0" w:line="200" w:lineRule="exact"/>
       <w:contextualSpacing/>
@@ -4263,7 +4342,7 @@
     <w:name w:val="SIGPLAN Author email"/>
     <w:basedOn w:val="SIGPLANAuthoraffiliation"/>
     <w:next w:val="SIGPLANBasic"/>
-    <w:rsid w:val="000D4859"/>
+    <w:rsid w:val="0048248A"/>
     <w:pPr>
       <w:spacing w:before="40"/>
       <w:contextualSpacing w:val="0"/>
@@ -4276,7 +4355,7 @@
   <w:style w:type="character" w:customStyle="1" w:styleId="SIGPLANCode">
     <w:name w:val="SIGPLAN Code"/>
     <w:basedOn w:val="DefaultParagraphFont"/>
-    <w:rsid w:val="000D4859"/>
+    <w:rsid w:val="0048248A"/>
     <w:rPr>
       <w:rFonts w:ascii="Lucida Console" w:hAnsi="Lucida Console"/>
       <w:sz w:val="16"/>
@@ -4285,7 +4364,7 @@
   <w:style w:type="character" w:customStyle="1" w:styleId="SIGPLANComputer">
     <w:name w:val="SIGPLAN Computer"/>
     <w:basedOn w:val="DefaultParagraphFont"/>
-    <w:rsid w:val="000D4859"/>
+    <w:rsid w:val="0048248A"/>
     <w:rPr>
       <w:rFonts w:ascii="Trebuchet MS" w:hAnsi="Trebuchet MS"/>
       <w:sz w:val="16"/>
@@ -4294,7 +4373,7 @@
   <w:style w:type="paragraph" w:customStyle="1" w:styleId="SIGPLANCopyrightnotice">
     <w:name w:val="SIGPLAN Copyright notice"/>
     <w:basedOn w:val="SIGPLANBasic"/>
-    <w:rsid w:val="000D4859"/>
+    <w:rsid w:val="0048248A"/>
     <w:pPr>
       <w:suppressAutoHyphens/>
       <w:spacing w:line="160" w:lineRule="exact"/>
@@ -4306,7 +4385,7 @@
   </w:style>
   <w:style w:type="character" w:customStyle="1" w:styleId="SIGPLANEmphasize">
     <w:name w:val="SIGPLAN Emphasize"/>
-    <w:rsid w:val="000D4859"/>
+    <w:rsid w:val="0048248A"/>
     <w:rPr>
       <w:i/>
     </w:rPr>
@@ -4315,7 +4394,7 @@
     <w:name w:val="SIGPLAN Paragraph 1"/>
     <w:basedOn w:val="SIGPLANBasic"/>
     <w:next w:val="SIGPLANParagraph"/>
-    <w:rsid w:val="000D4859"/>
+    <w:rsid w:val="0048248A"/>
     <w:pPr>
       <w:jc w:val="both"/>
     </w:pPr>
@@ -4324,7 +4403,7 @@
     <w:name w:val="SIGPLAN Enunciation"/>
     <w:basedOn w:val="SIGPLANParagraph1"/>
     <w:next w:val="SIGPLANParagraph1"/>
-    <w:rsid w:val="000D4859"/>
+    <w:rsid w:val="0048248A"/>
     <w:pPr>
       <w:spacing w:before="140" w:after="140"/>
     </w:pPr>
@@ -4332,7 +4411,7 @@
   <w:style w:type="character" w:customStyle="1" w:styleId="SIGPLANEnunciationcaption">
     <w:name w:val="SIGPLAN Enunciation caption"/>
     <w:basedOn w:val="DefaultParagraphFont"/>
-    <w:rsid w:val="000D4859"/>
+    <w:rsid w:val="0048248A"/>
     <w:rPr>
       <w:smallCaps/>
     </w:rPr>
@@ -4341,7 +4420,7 @@
     <w:name w:val="SIGPLAN Equation"/>
     <w:basedOn w:val="SIGPLANParagraph1"/>
     <w:next w:val="SIGPLANParagraph1"/>
-    <w:rsid w:val="000D4859"/>
+    <w:rsid w:val="0048248A"/>
     <w:pPr>
       <w:tabs>
         <w:tab w:val="center" w:pos="2400"/>
@@ -4355,7 +4434,7 @@
   <w:style w:type="paragraph" w:customStyle="1" w:styleId="SIGPLANEquationnumber">
     <w:name w:val="SIGPLAN Equation number"/>
     <w:basedOn w:val="SIGPLANEquation"/>
-    <w:rsid w:val="000D4859"/>
+    <w:rsid w:val="0048248A"/>
     <w:pPr>
       <w:jc w:val="right"/>
     </w:pPr>
@@ -4363,7 +4442,7 @@
   <w:style w:type="paragraph" w:customStyle="1" w:styleId="SIGPLANFigurecaption">
     <w:name w:val="SIGPLAN Figure caption"/>
     <w:basedOn w:val="SIGPLANParagraph1"/>
-    <w:rsid w:val="000D4859"/>
+    <w:rsid w:val="0048248A"/>
     <w:pPr>
       <w:spacing w:before="20"/>
       <w:jc w:val="left"/>
@@ -4372,7 +4451,7 @@
   <w:style w:type="numbering" w:customStyle="1" w:styleId="SIGPLANListbullet">
     <w:name w:val="SIGPLAN List bullet"/>
     <w:basedOn w:val="NoList"/>
-    <w:rsid w:val="000D4859"/>
+    <w:rsid w:val="0048248A"/>
     <w:pPr>
       <w:numPr>
         <w:numId w:val="6"/>
@@ -4382,7 +4461,7 @@
   <w:style w:type="paragraph" w:customStyle="1" w:styleId="SIGPLANListparagraph">
     <w:name w:val="SIGPLAN List paragraph"/>
     <w:basedOn w:val="SIGPLANParagraph1"/>
-    <w:rsid w:val="000D4859"/>
+    <w:rsid w:val="0048248A"/>
     <w:pPr>
       <w:spacing w:before="80" w:after="80"/>
       <w:ind w:left="260"/>
@@ -4391,7 +4470,7 @@
   <w:style w:type="paragraph" w:customStyle="1" w:styleId="SIGPLANListitem">
     <w:name w:val="SIGPLAN List item"/>
     <w:basedOn w:val="SIGPLANListparagraph"/>
-    <w:rsid w:val="000D4859"/>
+    <w:rsid w:val="0048248A"/>
     <w:pPr>
       <w:ind w:left="0"/>
     </w:pPr>
@@ -4399,7 +4478,7 @@
   <w:style w:type="numbering" w:customStyle="1" w:styleId="SIGPLANListletter">
     <w:name w:val="SIGPLAN List letter"/>
     <w:basedOn w:val="NoList"/>
-    <w:rsid w:val="000D4859"/>
+    <w:rsid w:val="0048248A"/>
     <w:pPr>
       <w:numPr>
         <w:numId w:val="7"/>
@@ -4409,7 +4488,7 @@
   <w:style w:type="numbering" w:customStyle="1" w:styleId="SIGPLANListnumber">
     <w:name w:val="SIGPLAN List number"/>
     <w:basedOn w:val="NoList"/>
-    <w:rsid w:val="000D4859"/>
+    <w:rsid w:val="0048248A"/>
     <w:pPr>
       <w:numPr>
         <w:numId w:val="8"/>
@@ -4419,14 +4498,14 @@
   <w:style w:type="paragraph" w:customStyle="1" w:styleId="SIGPLANParagraph">
     <w:name w:val="SIGPLAN Paragraph"/>
     <w:basedOn w:val="SIGPLANParagraph1"/>
-    <w:rsid w:val="000D4859"/>
+    <w:rsid w:val="0048248A"/>
     <w:pPr>
       <w:ind w:firstLine="240"/>
     </w:pPr>
   </w:style>
   <w:style w:type="character" w:customStyle="1" w:styleId="SIGPLANParagraphheading">
     <w:name w:val="SIGPLAN Paragraph heading"/>
-    <w:rsid w:val="000D4859"/>
+    <w:rsid w:val="0048248A"/>
     <w:rPr>
       <w:b/>
       <w:i/>
@@ -4436,7 +4515,7 @@
     <w:name w:val="SIGPLAN Paragraph/Subparagraph heading"/>
     <w:basedOn w:val="SIGPLANParagraph1"/>
     <w:next w:val="SIGPLANParagraph"/>
-    <w:rsid w:val="000D4859"/>
+    <w:rsid w:val="0048248A"/>
     <w:pPr>
       <w:spacing w:before="140"/>
       <w:outlineLvl w:val="3"/>
@@ -4445,7 +4524,7 @@
   <w:style w:type="paragraph" w:customStyle="1" w:styleId="SIGPLANReference">
     <w:name w:val="SIGPLAN Reference"/>
     <w:basedOn w:val="SIGPLANParagraph1"/>
-    <w:rsid w:val="000D4859"/>
+    <w:rsid w:val="0048248A"/>
     <w:pPr>
       <w:spacing w:after="80" w:line="180" w:lineRule="exact"/>
       <w:ind w:left="340" w:hanging="340"/>
@@ -4458,7 +4537,7 @@
     <w:name w:val="SIGPLAN References heading"/>
     <w:basedOn w:val="SIGPLANAcknowledgmentsheading"/>
     <w:next w:val="SIGPLANReference"/>
-    <w:rsid w:val="000D4859"/>
+    <w:rsid w:val="0048248A"/>
     <w:pPr>
       <w:numPr>
         <w:numId w:val="9"/>
@@ -4467,7 +4546,7 @@
   </w:style>
   <w:style w:type="character" w:customStyle="1" w:styleId="SIGPLANSubparagraphheading">
     <w:name w:val="SIGPLAN Subparagraph heading"/>
-    <w:rsid w:val="000D4859"/>
+    <w:rsid w:val="0048248A"/>
     <w:rPr>
       <w:i/>
     </w:rPr>
@@ -4476,7 +4555,7 @@
     <w:name w:val="SIGPLAN Subsection heading"/>
     <w:basedOn w:val="SIGPLANSectionheading"/>
     <w:next w:val="SIGPLANParagraph1"/>
-    <w:rsid w:val="000D4859"/>
+    <w:rsid w:val="0048248A"/>
     <w:pPr>
       <w:numPr>
         <w:numId w:val="0"/>
@@ -4492,7 +4571,7 @@
     <w:name w:val="SIGPLAN Sub-subsection heading"/>
     <w:basedOn w:val="SIGPLANSubsectionheading"/>
     <w:next w:val="SIGPLANParagraph1"/>
-    <w:rsid w:val="000D4859"/>
+    <w:rsid w:val="0048248A"/>
     <w:pPr>
       <w:outlineLvl w:val="2"/>
     </w:pPr>
@@ -4500,7 +4579,7 @@
   <w:style w:type="paragraph" w:customStyle="1" w:styleId="SIGPLANTitle">
     <w:name w:val="SIGPLAN Title"/>
     <w:basedOn w:val="SIGPLANBasic"/>
-    <w:rsid w:val="000D4859"/>
+    <w:rsid w:val="0048248A"/>
     <w:pPr>
       <w:suppressAutoHyphens/>
       <w:spacing w:line="400" w:lineRule="exact"/>
@@ -4515,7 +4594,7 @@
     <w:name w:val="SIGPLAN Subtitle"/>
     <w:basedOn w:val="SIGPLANTitle"/>
     <w:next w:val="SIGPLANBasic"/>
-    <w:rsid w:val="000D4859"/>
+    <w:rsid w:val="0048248A"/>
     <w:pPr>
       <w:spacing w:before="120" w:line="360" w:lineRule="exact"/>
     </w:pPr>
@@ -4526,7 +4605,7 @@
   <w:style w:type="paragraph" w:customStyle="1" w:styleId="SIGPLANTablecaption">
     <w:name w:val="SIGPLAN Table caption"/>
     <w:basedOn w:val="SIGPLANFigurecaption"/>
-    <w:rsid w:val="000D4859"/>
+    <w:rsid w:val="0048248A"/>
     <w:pPr>
       <w:spacing w:before="0" w:after="20"/>
     </w:pPr>
@@ -4534,7 +4613,7 @@
   <w:style w:type="table" w:styleId="TableGrid">
     <w:name w:val="Table Grid"/>
     <w:basedOn w:val="TableNormal"/>
-    <w:rsid w:val="000D4859"/>
+    <w:rsid w:val="0048248A"/>
     <w:pPr>
       <w:spacing w:after="0" w:line="240" w:lineRule="auto"/>
     </w:pPr>
@@ -4559,7 +4638,7 @@
     <w:basedOn w:val="Normal"/>
     <w:link w:val="BalloonTextChar"/>
     <w:semiHidden/>
-    <w:rsid w:val="000D4859"/>
+    <w:rsid w:val="0048248A"/>
     <w:rPr>
       <w:rFonts w:ascii="Tahoma" w:hAnsi="Tahoma" w:cs="Tahoma"/>
       <w:sz w:val="16"/>
@@ -4571,7 +4650,7 @@
     <w:basedOn w:val="DefaultParagraphFont"/>
     <w:link w:val="BalloonText"/>
     <w:semiHidden/>
-    <w:rsid w:val="000D4859"/>
+    <w:rsid w:val="0048248A"/>
     <w:rPr>
       <w:rFonts w:ascii="Tahoma" w:hAnsi="Tahoma" w:cs="Tahoma"/>
       <w:sz w:val="16"/>
@@ -4586,7 +4665,7 @@
     <w:uiPriority w:val="35"/>
     <w:unhideWhenUsed/>
     <w:qFormat/>
-    <w:rsid w:val="000D4859"/>
+    <w:rsid w:val="0048248A"/>
     <w:rPr>
       <w:b/>
       <w:bCs/>
@@ -4598,7 +4677,7 @@
     <w:name w:val="annotation reference"/>
     <w:basedOn w:val="DefaultParagraphFont"/>
     <w:semiHidden/>
-    <w:rsid w:val="000D4859"/>
+    <w:rsid w:val="0048248A"/>
     <w:rPr>
       <w:sz w:val="16"/>
       <w:szCs w:val="16"/>
@@ -4609,7 +4688,7 @@
     <w:basedOn w:val="Normal"/>
     <w:link w:val="CommentTextChar"/>
     <w:semiHidden/>
-    <w:rsid w:val="000D4859"/>
+    <w:rsid w:val="0048248A"/>
     <w:rPr>
       <w:sz w:val="20"/>
     </w:rPr>
@@ -4619,7 +4698,7 @@
     <w:basedOn w:val="DefaultParagraphFont"/>
     <w:link w:val="CommentText"/>
     <w:semiHidden/>
-    <w:rsid w:val="000D4859"/>
+    <w:rsid w:val="0048248A"/>
     <w:rPr>
       <w:rFonts w:ascii="Linux Libertine" w:hAnsi="Linux Libertine"/>
       <w:sz w:val="20"/>
@@ -4631,7 +4710,7 @@
     <w:next w:val="CommentText"/>
     <w:link w:val="CommentSubjectChar"/>
     <w:semiHidden/>
-    <w:rsid w:val="000D4859"/>
+    <w:rsid w:val="0048248A"/>
     <w:rPr>
       <w:b/>
       <w:bCs/>
@@ -4642,7 +4721,7 @@
     <w:basedOn w:val="CommentTextChar"/>
     <w:link w:val="CommentSubject"/>
     <w:semiHidden/>
-    <w:rsid w:val="000D4859"/>
+    <w:rsid w:val="0048248A"/>
     <w:rPr>
       <w:rFonts w:ascii="Linux Libertine" w:hAnsi="Linux Libertine"/>
       <w:b/>
@@ -4655,7 +4734,7 @@
     <w:basedOn w:val="Normal"/>
     <w:link w:val="HeaderChar"/>
     <w:semiHidden/>
-    <w:rsid w:val="000D4859"/>
+    <w:rsid w:val="0048248A"/>
     <w:pPr>
       <w:tabs>
         <w:tab w:val="center" w:pos="4320"/>
@@ -4668,7 +4747,7 @@
     <w:basedOn w:val="DefaultParagraphFont"/>
     <w:link w:val="Header"/>
     <w:semiHidden/>
-    <w:rsid w:val="000D4859"/>
+    <w:rsid w:val="0048248A"/>
     <w:rPr>
       <w:rFonts w:ascii="Linux Libertine" w:hAnsi="Linux Libertine"/>
       <w:sz w:val="18"/>
@@ -4678,7 +4757,7 @@
     <w:name w:val="NomenclatureHead"/>
     <w:basedOn w:val="Normal"/>
     <w:qFormat/>
-    <w:rsid w:val="000D4859"/>
+    <w:rsid w:val="0048248A"/>
     <w:rPr>
       <w:rFonts w:asciiTheme="majorHAnsi" w:hAnsiTheme="majorHAnsi"/>
       <w:color w:val="C45911" w:themeColor="accent2" w:themeShade="BF"/>
@@ -4689,14 +4768,14 @@
     <w:name w:val="AbbreviationHead"/>
     <w:basedOn w:val="NomenclatureHead"/>
     <w:qFormat/>
-    <w:rsid w:val="000D4859"/>
+    <w:rsid w:val="0048248A"/>
   </w:style>
   <w:style w:type="paragraph" w:customStyle="1" w:styleId="AbsHead">
     <w:name w:val="AbsHead"/>
     <w:link w:val="AbsHeadChar"/>
     <w:autoRedefine/>
     <w:qFormat/>
-    <w:rsid w:val="000D4859"/>
+    <w:rsid w:val="0048248A"/>
     <w:pPr>
       <w:spacing w:before="120" w:after="80" w:line="240" w:lineRule="auto"/>
     </w:pPr>
@@ -4710,7 +4789,7 @@
     <w:name w:val="AbsHead Char"/>
     <w:basedOn w:val="DefaultParagraphFont"/>
     <w:link w:val="AbsHead"/>
-    <w:rsid w:val="000D4859"/>
+    <w:rsid w:val="0048248A"/>
     <w:rPr>
       <w:rFonts w:ascii="Linux Biolinum" w:hAnsi="Linux Biolinum"/>
       <w:b/>
@@ -4720,7 +4799,7 @@
   <w:style w:type="paragraph" w:customStyle="1" w:styleId="Abstract">
     <w:name w:val="Abstract"/>
     <w:qFormat/>
-    <w:rsid w:val="000D4859"/>
+    <w:rsid w:val="0048248A"/>
     <w:pPr>
       <w:spacing w:before="20" w:after="120" w:line="264" w:lineRule="auto"/>
       <w:jc w:val="both"/>
@@ -4735,7 +4814,7 @@
     <w:basedOn w:val="DefaultParagraphFont"/>
     <w:uiPriority w:val="1"/>
     <w:qFormat/>
-    <w:rsid w:val="000D4859"/>
+    <w:rsid w:val="0048248A"/>
     <w:rPr>
       <w:color w:val="FF0000"/>
     </w:rPr>
@@ -4745,7 +4824,7 @@
     <w:link w:val="AckHeadChar"/>
     <w:autoRedefine/>
     <w:qFormat/>
-    <w:rsid w:val="000D4859"/>
+    <w:rsid w:val="0048248A"/>
     <w:pPr>
       <w:spacing w:before="120" w:after="40" w:line="240" w:lineRule="auto"/>
     </w:pPr>
@@ -4758,7 +4837,7 @@
     <w:name w:val="AckHead Char"/>
     <w:basedOn w:val="DefaultParagraphFont"/>
     <w:link w:val="AckHead"/>
-    <w:rsid w:val="000D4859"/>
+    <w:rsid w:val="0048248A"/>
     <w:rPr>
       <w:rFonts w:ascii="Linux Biolinum" w:hAnsi="Linux Biolinum"/>
       <w:b/>
@@ -4768,7 +4847,7 @@
     <w:name w:val="AckPara"/>
     <w:autoRedefine/>
     <w:qFormat/>
-    <w:rsid w:val="000D4859"/>
+    <w:rsid w:val="0048248A"/>
     <w:pPr>
       <w:spacing w:after="0" w:line="264" w:lineRule="auto"/>
       <w:jc w:val="both"/>
@@ -4782,7 +4861,7 @@
     <w:name w:val="Para"/>
     <w:autoRedefine/>
     <w:qFormat/>
-    <w:rsid w:val="000D4859"/>
+    <w:rsid w:val="0048248A"/>
     <w:pPr>
       <w:spacing w:after="0" w:line="264" w:lineRule="auto"/>
       <w:ind w:firstLine="240"/>
@@ -4796,13 +4875,13 @@
     <w:name w:val="AdditionalInfo"/>
     <w:basedOn w:val="Para"/>
     <w:qFormat/>
-    <w:rsid w:val="000D4859"/>
+    <w:rsid w:val="0048248A"/>
   </w:style>
   <w:style w:type="paragraph" w:customStyle="1" w:styleId="Head1">
     <w:name w:val="Head1"/>
     <w:autoRedefine/>
     <w:qFormat/>
-    <w:rsid w:val="000D4859"/>
+    <w:rsid w:val="0048248A"/>
     <w:pPr>
       <w:spacing w:before="220" w:after="80" w:line="240" w:lineRule="auto"/>
       <w:ind w:left="280" w:hanging="280"/>
@@ -4817,11 +4896,11 @@
     <w:name w:val="AdditionalInfoHead"/>
     <w:basedOn w:val="Head1"/>
     <w:qFormat/>
-    <w:rsid w:val="000D4859"/>
+    <w:rsid w:val="0048248A"/>
   </w:style>
   <w:style w:type="paragraph" w:customStyle="1" w:styleId="Address">
     <w:name w:val="Address"/>
-    <w:rsid w:val="000D4859"/>
+    <w:rsid w:val="0048248A"/>
     <w:pPr>
       <w:spacing w:before="240" w:after="240" w:line="560" w:lineRule="exact"/>
       <w:ind w:left="720" w:right="720"/>
@@ -4838,7 +4917,7 @@
     <w:name w:val="Affiliation"/>
     <w:autoRedefine/>
     <w:qFormat/>
-    <w:rsid w:val="000D4859"/>
+    <w:rsid w:val="0048248A"/>
     <w:pPr>
       <w:spacing w:after="0" w:line="240" w:lineRule="auto"/>
       <w:jc w:val="center"/>
@@ -4852,7 +4931,7 @@
   <w:style w:type="paragraph" w:customStyle="1" w:styleId="AlgorithmCaption">
     <w:name w:val="AlgorithmCaption"/>
     <w:basedOn w:val="Normal"/>
-    <w:rsid w:val="000D4859"/>
+    <w:rsid w:val="0048248A"/>
     <w:pPr>
       <w:pBdr>
         <w:top w:val="single" w:sz="4" w:space="2" w:color="auto"/>
@@ -4865,7 +4944,7 @@
     <w:basedOn w:val="DefaultParagraphFont"/>
     <w:uiPriority w:val="1"/>
     <w:qFormat/>
-    <w:rsid w:val="000D4859"/>
+    <w:rsid w:val="0048248A"/>
     <w:rPr>
       <w:color w:val="806000" w:themeColor="accent4" w:themeShade="80"/>
     </w:rPr>
@@ -4877,7 +4956,7 @@
     <w:link w:val="SubtitleChar1"/>
     <w:uiPriority w:val="11"/>
     <w:qFormat/>
-    <w:rsid w:val="000D4859"/>
+    <w:rsid w:val="0048248A"/>
     <w:pPr>
       <w:numPr>
         <w:ilvl w:val="1"/>
@@ -4896,7 +4975,7 @@
     <w:name w:val="Subtitle Char"/>
     <w:basedOn w:val="DefaultParagraphFont"/>
     <w:uiPriority w:val="11"/>
-    <w:rsid w:val="000D4859"/>
+    <w:rsid w:val="0048248A"/>
     <w:rPr>
       <w:rFonts w:asciiTheme="majorHAnsi" w:eastAsiaTheme="majorEastAsia" w:hAnsiTheme="majorHAnsi" w:cstheme="majorBidi"/>
       <w:i/>
@@ -4912,7 +4991,7 @@
     <w:basedOn w:val="DefaultParagraphFont"/>
     <w:link w:val="Subtitle"/>
     <w:uiPriority w:val="11"/>
-    <w:rsid w:val="000D4859"/>
+    <w:rsid w:val="0048248A"/>
     <w:rPr>
       <w:rFonts w:ascii="Linux Biolinum" w:eastAsiaTheme="majorEastAsia" w:hAnsi="Linux Biolinum" w:cstheme="majorBidi"/>
       <w:iCs/>
@@ -4924,13 +5003,13 @@
     <w:name w:val="AltSubTitle"/>
     <w:basedOn w:val="Subtitle"/>
     <w:qFormat/>
-    <w:rsid w:val="000D4859"/>
+    <w:rsid w:val="0048248A"/>
   </w:style>
   <w:style w:type="paragraph" w:customStyle="1" w:styleId="Titledocument">
     <w:name w:val="Title_document"/>
     <w:autoRedefine/>
     <w:qFormat/>
-    <w:rsid w:val="000D4859"/>
+    <w:rsid w:val="0048248A"/>
     <w:pPr>
       <w:spacing w:before="100" w:after="100" w:line="240" w:lineRule="auto"/>
       <w:jc w:val="center"/>
@@ -4946,13 +5025,13 @@
     <w:name w:val="AltTitle"/>
     <w:basedOn w:val="Titledocument"/>
     <w:qFormat/>
-    <w:rsid w:val="000D4859"/>
+    <w:rsid w:val="0048248A"/>
   </w:style>
   <w:style w:type="paragraph" w:customStyle="1" w:styleId="Annotation">
     <w:name w:val="Annotation"/>
     <w:basedOn w:val="Normal"/>
     <w:qFormat/>
-    <w:rsid w:val="000D4859"/>
+    <w:rsid w:val="0048248A"/>
     <w:rPr>
       <w:sz w:val="20"/>
     </w:rPr>
@@ -4960,7 +5039,7 @@
   <w:style w:type="paragraph" w:customStyle="1" w:styleId="Answer">
     <w:name w:val="Answer"/>
     <w:qFormat/>
-    <w:rsid w:val="000D4859"/>
+    <w:rsid w:val="0048248A"/>
     <w:pPr>
       <w:tabs>
         <w:tab w:val="left" w:pos="720"/>
@@ -4980,7 +5059,7 @@
     <w:name w:val="Appendix"/>
     <w:link w:val="AppendixChar"/>
     <w:qFormat/>
-    <w:rsid w:val="000D4859"/>
+    <w:rsid w:val="0048248A"/>
     <w:pPr>
       <w:spacing w:before="480" w:after="200" w:line="276" w:lineRule="auto"/>
     </w:pPr>
@@ -4994,7 +5073,7 @@
     <w:name w:val="Appendix Char"/>
     <w:basedOn w:val="DefaultParagraphFont"/>
     <w:link w:val="Appendix"/>
-    <w:rsid w:val="000D4859"/>
+    <w:rsid w:val="0048248A"/>
     <w:rPr>
       <w:rFonts w:asciiTheme="majorHAnsi" w:hAnsiTheme="majorHAnsi"/>
       <w:color w:val="44546A" w:themeColor="text2"/>
@@ -5004,7 +5083,7 @@
   <w:style w:type="paragraph" w:customStyle="1" w:styleId="AppendixH1">
     <w:name w:val="AppendixH1"/>
     <w:qFormat/>
-    <w:rsid w:val="000D4859"/>
+    <w:rsid w:val="0048248A"/>
     <w:pPr>
       <w:spacing w:before="140" w:after="40" w:line="240" w:lineRule="auto"/>
     </w:pPr>
@@ -5017,7 +5096,7 @@
   <w:style w:type="paragraph" w:customStyle="1" w:styleId="AppendixH2">
     <w:name w:val="AppendixH2"/>
     <w:qFormat/>
-    <w:rsid w:val="000D4859"/>
+    <w:rsid w:val="0048248A"/>
     <w:pPr>
       <w:autoSpaceDE w:val="0"/>
       <w:autoSpaceDN w:val="0"/>
@@ -5033,7 +5112,7 @@
   <w:style w:type="paragraph" w:customStyle="1" w:styleId="AppendixH3">
     <w:name w:val="AppendixH3"/>
     <w:qFormat/>
-    <w:rsid w:val="000D4859"/>
+    <w:rsid w:val="0048248A"/>
     <w:pPr>
       <w:autoSpaceDE w:val="0"/>
       <w:autoSpaceDN w:val="0"/>
@@ -5051,7 +5130,7 @@
   <w:style w:type="paragraph" w:customStyle="1" w:styleId="AppendixNumber">
     <w:name w:val="AppendixNumber"/>
     <w:qFormat/>
-    <w:rsid w:val="000D4859"/>
+    <w:rsid w:val="0048248A"/>
     <w:pPr>
       <w:spacing w:after="200" w:line="276" w:lineRule="auto"/>
     </w:pPr>
@@ -5061,7 +5140,7 @@
     <w:basedOn w:val="DefaultParagraphFont"/>
     <w:uiPriority w:val="1"/>
     <w:qFormat/>
-    <w:rsid w:val="000D4859"/>
+    <w:rsid w:val="0048248A"/>
     <w:rPr>
       <w:color w:val="auto"/>
       <w:bdr w:val="none" w:sz="0" w:space="0" w:color="auto"/>
@@ -5071,7 +5150,7 @@
   <w:style w:type="paragraph" w:customStyle="1" w:styleId="Assessment">
     <w:name w:val="Assessment"/>
     <w:qFormat/>
-    <w:rsid w:val="000D4859"/>
+    <w:rsid w:val="0048248A"/>
     <w:pPr>
       <w:pBdr>
         <w:top w:val="wave" w:sz="6" w:space="8" w:color="auto"/>
@@ -5090,7 +5169,7 @@
   <w:style w:type="paragraph" w:customStyle="1" w:styleId="AuthInfo">
     <w:name w:val="AuthInfo"/>
     <w:qFormat/>
-    <w:rsid w:val="000D4859"/>
+    <w:rsid w:val="0048248A"/>
     <w:pPr>
       <w:spacing w:after="200" w:line="276" w:lineRule="auto"/>
     </w:pPr>
@@ -5098,7 +5177,7 @@
   <w:style w:type="paragraph" w:customStyle="1" w:styleId="AuthNotes">
     <w:name w:val="AuthNotes"/>
     <w:qFormat/>
-    <w:rsid w:val="000D4859"/>
+    <w:rsid w:val="0048248A"/>
     <w:pPr>
       <w:spacing w:after="200" w:line="276" w:lineRule="auto"/>
     </w:pPr>
@@ -5109,7 +5188,7 @@
   <w:style w:type="paragraph" w:customStyle="1" w:styleId="AuthorBio">
     <w:name w:val="AuthorBio"/>
     <w:link w:val="AuthorBioChar"/>
-    <w:rsid w:val="000D4859"/>
+    <w:rsid w:val="0048248A"/>
     <w:pPr>
       <w:spacing w:after="200" w:line="276" w:lineRule="auto"/>
     </w:pPr>
@@ -5118,12 +5197,12 @@
     <w:name w:val="AuthorBio Char"/>
     <w:basedOn w:val="DefaultParagraphFont"/>
     <w:link w:val="AuthorBio"/>
-    <w:rsid w:val="000D4859"/>
+    <w:rsid w:val="0048248A"/>
   </w:style>
   <w:style w:type="paragraph" w:customStyle="1" w:styleId="AuthorBioHead">
     <w:name w:val="AuthorBioHead"/>
     <w:qFormat/>
-    <w:rsid w:val="000D4859"/>
+    <w:rsid w:val="0048248A"/>
     <w:pPr>
       <w:spacing w:after="200" w:line="276" w:lineRule="auto"/>
     </w:pPr>
@@ -5137,7 +5216,7 @@
     <w:basedOn w:val="DefaultParagraphFont"/>
     <w:uiPriority w:val="1"/>
     <w:qFormat/>
-    <w:rsid w:val="000D4859"/>
+    <w:rsid w:val="0048248A"/>
     <w:rPr>
       <w:color w:val="FFC000" w:themeColor="accent4"/>
     </w:rPr>
@@ -5147,7 +5226,7 @@
     <w:link w:val="AuthorsChar"/>
     <w:autoRedefine/>
     <w:qFormat/>
-    <w:rsid w:val="000D4859"/>
+    <w:rsid w:val="0048248A"/>
     <w:pPr>
       <w:spacing w:before="180" w:after="60" w:line="240" w:lineRule="auto"/>
     </w:pPr>
@@ -5160,7 +5239,7 @@
     <w:name w:val="Authors Char"/>
     <w:basedOn w:val="DefaultParagraphFont"/>
     <w:link w:val="Authors"/>
-    <w:rsid w:val="000D4859"/>
+    <w:rsid w:val="0048248A"/>
     <w:rPr>
       <w:rFonts w:ascii="Linux Libertine" w:hAnsi="Linux Libertine"/>
       <w:sz w:val="18"/>
@@ -5170,7 +5249,7 @@
     <w:name w:val="Bib_entry"/>
     <w:autoRedefine/>
     <w:qFormat/>
-    <w:rsid w:val="000D4859"/>
+    <w:rsid w:val="0048248A"/>
     <w:pPr>
       <w:spacing w:after="0" w:line="240" w:lineRule="auto"/>
     </w:pPr>
@@ -5182,7 +5261,7 @@
   <w:style w:type="paragraph" w:customStyle="1" w:styleId="BibLaTex">
     <w:name w:val="Bib_LaTex"/>
     <w:qFormat/>
-    <w:rsid w:val="000D4859"/>
+    <w:rsid w:val="0048248A"/>
     <w:pPr>
       <w:spacing w:after="200" w:line="276" w:lineRule="auto"/>
     </w:pPr>
@@ -5194,7 +5273,7 @@
     <w:name w:val="Blurb"/>
     <w:basedOn w:val="Normal"/>
     <w:qFormat/>
-    <w:rsid w:val="000D4859"/>
+    <w:rsid w:val="0048248A"/>
     <w:pPr>
       <w:spacing w:after="240" w:line="360" w:lineRule="exact"/>
       <w:ind w:left="1440" w:right="1440"/>
@@ -5209,14 +5288,14 @@
   <w:style w:type="character" w:customStyle="1" w:styleId="BookSeries">
     <w:name w:val="BookSeries"/>
     <w:uiPriority w:val="1"/>
-    <w:rsid w:val="000D4859"/>
+    <w:rsid w:val="0048248A"/>
   </w:style>
   <w:style w:type="character" w:customStyle="1" w:styleId="BookTitle">
     <w:name w:val="BookTitle"/>
     <w:basedOn w:val="DefaultParagraphFont"/>
     <w:uiPriority w:val="1"/>
     <w:qFormat/>
-    <w:rsid w:val="000D4859"/>
+    <w:rsid w:val="0048248A"/>
     <w:rPr>
       <w:color w:val="auto"/>
       <w:bdr w:val="none" w:sz="0" w:space="0" w:color="auto"/>
@@ -5227,25 +5306,25 @@
     <w:name w:val="BoxHead1"/>
     <w:basedOn w:val="AppendixH1"/>
     <w:qFormat/>
-    <w:rsid w:val="000D4859"/>
+    <w:rsid w:val="0048248A"/>
   </w:style>
   <w:style w:type="paragraph" w:customStyle="1" w:styleId="BoxHead2">
     <w:name w:val="BoxHead2"/>
     <w:basedOn w:val="AppendixH2"/>
     <w:qFormat/>
-    <w:rsid w:val="000D4859"/>
+    <w:rsid w:val="0048248A"/>
   </w:style>
   <w:style w:type="paragraph" w:customStyle="1" w:styleId="BoxHead3">
     <w:name w:val="BoxHead3"/>
     <w:basedOn w:val="AppendixH3"/>
     <w:qFormat/>
-    <w:rsid w:val="000D4859"/>
+    <w:rsid w:val="0048248A"/>
   </w:style>
   <w:style w:type="paragraph" w:customStyle="1" w:styleId="BoxKeyword">
     <w:name w:val="BoxKeyword"/>
     <w:autoRedefine/>
     <w:qFormat/>
-    <w:rsid w:val="000D4859"/>
+    <w:rsid w:val="0048248A"/>
     <w:pPr>
       <w:spacing w:after="200" w:line="276" w:lineRule="auto"/>
     </w:pPr>
@@ -5257,7 +5336,7 @@
   <w:style w:type="paragraph" w:customStyle="1" w:styleId="BoxText">
     <w:name w:val="BoxText"/>
     <w:qFormat/>
-    <w:rsid w:val="000D4859"/>
+    <w:rsid w:val="0048248A"/>
     <w:pPr>
       <w:spacing w:after="200" w:line="276" w:lineRule="auto"/>
     </w:pPr>
@@ -5269,7 +5348,7 @@
     <w:name w:val="BoxTitle"/>
     <w:basedOn w:val="Normal"/>
     <w:qFormat/>
-    <w:rsid w:val="000D4859"/>
+    <w:rsid w:val="0048248A"/>
     <w:rPr>
       <w:rFonts w:asciiTheme="majorHAnsi" w:hAnsiTheme="majorHAnsi" w:cs="Times New Roman"/>
       <w:sz w:val="24"/>
@@ -5280,7 +5359,7 @@
     <w:name w:val="Break"/>
     <w:basedOn w:val="Normal"/>
     <w:qFormat/>
-    <w:rsid w:val="000D4859"/>
+    <w:rsid w:val="0048248A"/>
     <w:pPr>
       <w:shd w:val="thinReverseDiagStripe" w:color="auto" w:fill="auto"/>
       <w:spacing w:after="120" w:line="560" w:lineRule="exact"/>
@@ -5296,7 +5375,7 @@
     <w:name w:val="ChapterBegin"/>
     <w:basedOn w:val="Normal"/>
     <w:qFormat/>
-    <w:rsid w:val="000D4859"/>
+    <w:rsid w:val="0048248A"/>
     <w:pPr>
       <w:pBdr>
         <w:top w:val="thinThickSmallGap" w:sz="24" w:space="1" w:color="auto"/>
@@ -5320,7 +5399,7 @@
     <w:name w:val="ChapterEnd"/>
     <w:basedOn w:val="Normal"/>
     <w:qFormat/>
-    <w:rsid w:val="000D4859"/>
+    <w:rsid w:val="0048248A"/>
     <w:pPr>
       <w:pBdr>
         <w:left w:val="thinThickSmallGap" w:sz="24" w:space="4" w:color="auto"/>
@@ -5344,7 +5423,7 @@
     <w:name w:val="ChapterNumber"/>
     <w:basedOn w:val="Normal"/>
     <w:next w:val="Normal"/>
-    <w:rsid w:val="000D4859"/>
+    <w:rsid w:val="0048248A"/>
     <w:pPr>
       <w:keepNext/>
       <w:keepLines/>
@@ -5362,7 +5441,7 @@
   <w:style w:type="paragraph" w:customStyle="1" w:styleId="ChapterTitle">
     <w:name w:val="ChapterTitle"/>
     <w:basedOn w:val="ChapterNumber"/>
-    <w:rsid w:val="000D4859"/>
+    <w:rsid w:val="0048248A"/>
     <w:pPr>
       <w:jc w:val="left"/>
     </w:pPr>
@@ -5375,7 +5454,7 @@
     <w:name w:val="ChapterSubTitle"/>
     <w:basedOn w:val="ChapterTitle"/>
     <w:next w:val="Normal"/>
-    <w:rsid w:val="000D4859"/>
+    <w:rsid w:val="0048248A"/>
     <w:pPr>
       <w:spacing w:before="0"/>
     </w:pPr>
@@ -5389,19 +5468,19 @@
     <w:name w:val="ChemFormula"/>
     <w:basedOn w:val="Normal"/>
     <w:qFormat/>
-    <w:rsid w:val="000D4859"/>
+    <w:rsid w:val="0048248A"/>
   </w:style>
   <w:style w:type="paragraph" w:customStyle="1" w:styleId="ChemFormulaUnnum">
     <w:name w:val="ChemFormulaUnnum"/>
     <w:basedOn w:val="Normal"/>
     <w:qFormat/>
-    <w:rsid w:val="000D4859"/>
+    <w:rsid w:val="0048248A"/>
   </w:style>
   <w:style w:type="paragraph" w:customStyle="1" w:styleId="Chemistry">
     <w:name w:val="Chemistry"/>
     <w:basedOn w:val="Normal"/>
     <w:qFormat/>
-    <w:rsid w:val="000D4859"/>
+    <w:rsid w:val="0048248A"/>
     <w:pPr>
       <w:tabs>
         <w:tab w:val="right" w:pos="8640"/>
@@ -5423,7 +5502,7 @@
     <w:basedOn w:val="DefaultParagraphFont"/>
     <w:uiPriority w:val="1"/>
     <w:qFormat/>
-    <w:rsid w:val="000D4859"/>
+    <w:rsid w:val="0048248A"/>
     <w:rPr>
       <w:color w:val="auto"/>
       <w:bdr w:val="none" w:sz="0" w:space="0" w:color="auto"/>
@@ -5433,20 +5512,20 @@
   <w:style w:type="character" w:customStyle="1" w:styleId="CJK">
     <w:name w:val="CJK"/>
     <w:uiPriority w:val="1"/>
-    <w:rsid w:val="000D4859"/>
+    <w:rsid w:val="0048248A"/>
   </w:style>
   <w:style w:type="paragraph" w:customStyle="1" w:styleId="ClientTag">
     <w:name w:val="ClientTag"/>
     <w:basedOn w:val="Normal"/>
     <w:qFormat/>
-    <w:rsid w:val="000D4859"/>
+    <w:rsid w:val="0048248A"/>
   </w:style>
   <w:style w:type="character" w:customStyle="1" w:styleId="Coden">
     <w:name w:val="Coden"/>
     <w:basedOn w:val="DefaultParagraphFont"/>
     <w:uiPriority w:val="1"/>
     <w:qFormat/>
-    <w:rsid w:val="000D4859"/>
+    <w:rsid w:val="0048248A"/>
     <w:rPr>
       <w:color w:val="auto"/>
       <w:bdr w:val="none" w:sz="0" w:space="0" w:color="auto"/>
@@ -5458,7 +5537,7 @@
     <w:basedOn w:val="DefaultParagraphFont"/>
     <w:uiPriority w:val="1"/>
     <w:qFormat/>
-    <w:rsid w:val="000D4859"/>
+    <w:rsid w:val="0048248A"/>
     <w:rPr>
       <w:color w:val="auto"/>
       <w:bdr w:val="none" w:sz="0" w:space="0" w:color="auto"/>
@@ -5469,7 +5548,7 @@
     <w:name w:val="ConfDate"/>
     <w:basedOn w:val="DefaultParagraphFont"/>
     <w:uiPriority w:val="1"/>
-    <w:rsid w:val="000D4859"/>
+    <w:rsid w:val="0048248A"/>
     <w:rPr>
       <w:rFonts w:ascii="Times New Roman" w:hAnsi="Times New Roman"/>
       <w:color w:val="FF0066"/>
@@ -5481,7 +5560,7 @@
     <w:basedOn w:val="Para"/>
     <w:autoRedefine/>
     <w:qFormat/>
-    <w:rsid w:val="000D4859"/>
+    <w:rsid w:val="0048248A"/>
     <w:rPr>
       <w:sz w:val="22"/>
     </w:rPr>
@@ -5490,7 +5569,7 @@
     <w:name w:val="ConfLoc"/>
     <w:basedOn w:val="DefaultParagraphFont"/>
     <w:uiPriority w:val="1"/>
-    <w:rsid w:val="000D4859"/>
+    <w:rsid w:val="0048248A"/>
     <w:rPr>
       <w:color w:val="003300"/>
       <w:bdr w:val="none" w:sz="0" w:space="0" w:color="auto"/>
@@ -5502,7 +5581,7 @@
     <w:basedOn w:val="DefaultParagraphFont"/>
     <w:uiPriority w:val="1"/>
     <w:qFormat/>
-    <w:rsid w:val="000D4859"/>
+    <w:rsid w:val="0048248A"/>
     <w:rPr>
       <w:color w:val="15BDBD"/>
     </w:rPr>
@@ -5511,7 +5590,7 @@
     <w:name w:val="Contributor"/>
     <w:basedOn w:val="Normal"/>
     <w:qFormat/>
-    <w:rsid w:val="000D4859"/>
+    <w:rsid w:val="0048248A"/>
     <w:pPr>
       <w:keepLines/>
       <w:spacing w:after="120" w:line="360" w:lineRule="exact"/>
@@ -5528,14 +5607,14 @@
     <w:name w:val="Copyright"/>
     <w:basedOn w:val="Normal"/>
     <w:qFormat/>
-    <w:rsid w:val="000D4859"/>
+    <w:rsid w:val="0048248A"/>
   </w:style>
   <w:style w:type="character" w:customStyle="1" w:styleId="Correct">
     <w:name w:val="Correct"/>
     <w:basedOn w:val="DefaultParagraphFont"/>
     <w:uiPriority w:val="1"/>
     <w:qFormat/>
-    <w:rsid w:val="000D4859"/>
+    <w:rsid w:val="0048248A"/>
     <w:rPr>
       <w:b/>
       <w:color w:val="0070C0"/>
@@ -5547,7 +5626,7 @@
     <w:link w:val="CorrespondenceChar"/>
     <w:autoRedefine/>
     <w:qFormat/>
-    <w:rsid w:val="000D4859"/>
+    <w:rsid w:val="0048248A"/>
     <w:rPr>
       <w:color w:val="1F3864" w:themeColor="accent5" w:themeShade="80"/>
     </w:rPr>
@@ -5556,7 +5635,7 @@
     <w:name w:val="Correspondence Char"/>
     <w:basedOn w:val="DefaultParagraphFont"/>
     <w:link w:val="Correspondence"/>
-    <w:rsid w:val="000D4859"/>
+    <w:rsid w:val="0048248A"/>
     <w:rPr>
       <w:rFonts w:ascii="Linux Libertine" w:hAnsi="Linux Libertine"/>
       <w:color w:val="1F3864" w:themeColor="accent5" w:themeShade="80"/>
@@ -5568,7 +5647,7 @@
     <w:basedOn w:val="DefaultParagraphFont"/>
     <w:uiPriority w:val="1"/>
     <w:qFormat/>
-    <w:rsid w:val="000D4859"/>
+    <w:rsid w:val="0048248A"/>
     <w:rPr>
       <w:color w:val="auto"/>
       <w:bdr w:val="none" w:sz="0" w:space="0" w:color="auto"/>
@@ -5580,14 +5659,14 @@
     <w:basedOn w:val="DefaultParagraphFont"/>
     <w:uiPriority w:val="99"/>
     <w:semiHidden/>
-    <w:rsid w:val="000D4859"/>
+    <w:rsid w:val="0048248A"/>
   </w:style>
   <w:style w:type="paragraph" w:customStyle="1" w:styleId="Dedication">
     <w:name w:val="Dedication"/>
     <w:basedOn w:val="Para"/>
     <w:autoRedefine/>
     <w:qFormat/>
-    <w:rsid w:val="000D4859"/>
+    <w:rsid w:val="0048248A"/>
     <w:rPr>
       <w:color w:val="C45911" w:themeColor="accent2" w:themeShade="BF"/>
     </w:rPr>
@@ -5596,7 +5675,7 @@
     <w:name w:val="Definition"/>
     <w:basedOn w:val="Normal"/>
     <w:qFormat/>
-    <w:rsid w:val="000D4859"/>
+    <w:rsid w:val="0048248A"/>
     <w:pPr>
       <w:tabs>
         <w:tab w:val="right" w:pos="8640"/>
@@ -5616,7 +5695,7 @@
     <w:basedOn w:val="Normal"/>
     <w:autoRedefine/>
     <w:qFormat/>
-    <w:rsid w:val="000D4859"/>
+    <w:rsid w:val="0048248A"/>
     <w:pPr>
       <w:spacing w:after="80"/>
       <w:ind w:left="720"/>
@@ -5630,7 +5709,7 @@
     <w:basedOn w:val="DefaultParagraphFont"/>
     <w:uiPriority w:val="1"/>
     <w:qFormat/>
-    <w:rsid w:val="000D4859"/>
+    <w:rsid w:val="0048248A"/>
     <w:rPr>
       <w:color w:val="auto"/>
       <w:bdr w:val="none" w:sz="0" w:space="0" w:color="auto"/>
@@ -5641,7 +5720,7 @@
     <w:name w:val="Dialogue"/>
     <w:basedOn w:val="Normal"/>
     <w:qFormat/>
-    <w:rsid w:val="000D4859"/>
+    <w:rsid w:val="0048248A"/>
     <w:pPr>
       <w:tabs>
         <w:tab w:val="left" w:pos="2880"/>
@@ -5661,7 +5740,7 @@
     <w:name w:val="Dictionary"/>
     <w:basedOn w:val="Normal"/>
     <w:qFormat/>
-    <w:rsid w:val="000D4859"/>
+    <w:rsid w:val="0048248A"/>
     <w:pPr>
       <w:tabs>
         <w:tab w:val="right" w:pos="720"/>
@@ -5684,19 +5763,19 @@
     <w:name w:val="Disclosure"/>
     <w:basedOn w:val="Para"/>
     <w:qFormat/>
-    <w:rsid w:val="000D4859"/>
+    <w:rsid w:val="0048248A"/>
   </w:style>
   <w:style w:type="paragraph" w:customStyle="1" w:styleId="DisclosureHead">
     <w:name w:val="DisclosureHead"/>
     <w:basedOn w:val="Head1"/>
     <w:qFormat/>
-    <w:rsid w:val="000D4859"/>
+    <w:rsid w:val="0048248A"/>
   </w:style>
   <w:style w:type="paragraph" w:customStyle="1" w:styleId="DisplayFormula">
     <w:name w:val="DisplayFormula"/>
     <w:link w:val="DisplayFormulaChar"/>
     <w:qFormat/>
-    <w:rsid w:val="000D4859"/>
+    <w:rsid w:val="0048248A"/>
     <w:pPr>
       <w:spacing w:before="100" w:after="100" w:line="240" w:lineRule="auto"/>
     </w:pPr>
@@ -5709,7 +5788,7 @@
     <w:name w:val="DisplayFormula Char"/>
     <w:basedOn w:val="DefaultParagraphFont"/>
     <w:link w:val="DisplayFormula"/>
-    <w:rsid w:val="000D4859"/>
+    <w:rsid w:val="0048248A"/>
     <w:rPr>
       <w:rFonts w:ascii="Linux Libertine" w:hAnsi="Linux Libertine"/>
       <w:sz w:val="18"/>
@@ -5719,13 +5798,13 @@
     <w:name w:val="DisplayFormulaUnnum"/>
     <w:basedOn w:val="Normal"/>
     <w:link w:val="DisplayFormulaUnnumChar"/>
-    <w:rsid w:val="000D4859"/>
+    <w:rsid w:val="0048248A"/>
   </w:style>
   <w:style w:type="character" w:customStyle="1" w:styleId="DisplayFormulaUnnumChar">
     <w:name w:val="DisplayFormulaUnnum Char"/>
     <w:basedOn w:val="DefaultParagraphFont"/>
     <w:link w:val="DisplayFormulaUnnum"/>
-    <w:rsid w:val="000D4859"/>
+    <w:rsid w:val="0048248A"/>
     <w:rPr>
       <w:rFonts w:ascii="Linux Libertine" w:hAnsi="Linux Libertine"/>
       <w:sz w:val="18"/>
@@ -5736,7 +5815,7 @@
     <w:basedOn w:val="Normal"/>
     <w:autoRedefine/>
     <w:qFormat/>
-    <w:rsid w:val="000D4859"/>
+    <w:rsid w:val="0048248A"/>
     <w:pPr>
       <w:pBdr>
         <w:top w:val="single" w:sz="4" w:space="1" w:color="auto"/>
@@ -5755,7 +5834,7 @@
     <w:basedOn w:val="DefaultParagraphFont"/>
     <w:uiPriority w:val="1"/>
     <w:qFormat/>
-    <w:rsid w:val="000D4859"/>
+    <w:rsid w:val="0048248A"/>
     <w:rPr>
       <w:color w:val="auto"/>
       <w:bdr w:val="none" w:sz="0" w:space="0" w:color="auto"/>
@@ -5767,7 +5846,7 @@
     <w:basedOn w:val="DefaultParagraphFont"/>
     <w:uiPriority w:val="1"/>
     <w:qFormat/>
-    <w:rsid w:val="000D4859"/>
+    <w:rsid w:val="0048248A"/>
     <w:rPr>
       <w:color w:val="auto"/>
       <w:bdr w:val="none" w:sz="0" w:space="0" w:color="auto"/>
@@ -5779,7 +5858,7 @@
     <w:basedOn w:val="DefaultParagraphFont"/>
     <w:uiPriority w:val="1"/>
     <w:qFormat/>
-    <w:rsid w:val="000D4859"/>
+    <w:rsid w:val="0048248A"/>
     <w:rPr>
       <w:color w:val="auto"/>
       <w:bdr w:val="none" w:sz="0" w:space="0" w:color="auto"/>
@@ -5790,7 +5869,7 @@
     <w:name w:val="Editors"/>
     <w:basedOn w:val="Normal"/>
     <w:qFormat/>
-    <w:rsid w:val="000D4859"/>
+    <w:rsid w:val="0048248A"/>
     <w:pPr>
       <w:spacing w:after="200" w:line="276" w:lineRule="auto"/>
       <w:jc w:val="left"/>
@@ -5804,7 +5883,7 @@
     <w:name w:val="EdMiddleName"/>
     <w:basedOn w:val="DefaultParagraphFont"/>
     <w:uiPriority w:val="1"/>
-    <w:rsid w:val="000D4859"/>
+    <w:rsid w:val="0048248A"/>
     <w:rPr>
       <w:bdr w:val="none" w:sz="0" w:space="0" w:color="auto"/>
       <w:shd w:val="clear" w:color="auto" w:fill="FF67B3"/>
@@ -5815,7 +5894,7 @@
     <w:basedOn w:val="DefaultParagraphFont"/>
     <w:uiPriority w:val="1"/>
     <w:qFormat/>
-    <w:rsid w:val="000D4859"/>
+    <w:rsid w:val="0048248A"/>
     <w:rPr>
       <w:color w:val="auto"/>
       <w:bdr w:val="none" w:sz="0" w:space="0" w:color="auto"/>
@@ -5827,7 +5906,7 @@
     <w:basedOn w:val="DefaultParagraphFont"/>
     <w:uiPriority w:val="1"/>
     <w:qFormat/>
-    <w:rsid w:val="000D4859"/>
+    <w:rsid w:val="0048248A"/>
     <w:rPr>
       <w:color w:val="0808B8"/>
     </w:rPr>
@@ -5838,7 +5917,7 @@
     <w:uiPriority w:val="99"/>
     <w:semiHidden/>
     <w:unhideWhenUsed/>
-    <w:rsid w:val="000D4859"/>
+    <w:rsid w:val="0048248A"/>
     <w:rPr>
       <w:vertAlign w:val="superscript"/>
     </w:rPr>
@@ -5850,7 +5929,7 @@
     <w:uiPriority w:val="99"/>
     <w:semiHidden/>
     <w:unhideWhenUsed/>
-    <w:rsid w:val="000D4859"/>
+    <w:rsid w:val="0048248A"/>
     <w:rPr>
       <w:sz w:val="20"/>
       <w:szCs w:val="20"/>
@@ -5862,7 +5941,7 @@
     <w:link w:val="EndnoteText"/>
     <w:uiPriority w:val="99"/>
     <w:semiHidden/>
-    <w:rsid w:val="000D4859"/>
+    <w:rsid w:val="0048248A"/>
     <w:rPr>
       <w:rFonts w:ascii="Linux Libertine" w:hAnsi="Linux Libertine"/>
       <w:sz w:val="20"/>
@@ -5874,7 +5953,7 @@
     <w:basedOn w:val="Normal"/>
     <w:autoRedefine/>
     <w:qFormat/>
-    <w:rsid w:val="000D4859"/>
+    <w:rsid w:val="0048248A"/>
     <w:pPr>
       <w:ind w:left="720"/>
     </w:pPr>
@@ -5888,7 +5967,7 @@
     <w:basedOn w:val="DefaultParagraphFont"/>
     <w:uiPriority w:val="1"/>
     <w:qFormat/>
-    <w:rsid w:val="000D4859"/>
+    <w:rsid w:val="0048248A"/>
     <w:rPr>
       <w:bdr w:val="none" w:sz="0" w:space="0" w:color="auto"/>
       <w:shd w:val="clear" w:color="auto" w:fill="BDD6EE" w:themeFill="accent1" w:themeFillTint="66"/>
@@ -5899,7 +5978,7 @@
     <w:basedOn w:val="DefaultParagraphFont"/>
     <w:uiPriority w:val="1"/>
     <w:qFormat/>
-    <w:rsid w:val="000D4859"/>
+    <w:rsid w:val="0048248A"/>
     <w:rPr>
       <w:color w:val="0000FF"/>
     </w:rPr>
@@ -5909,7 +5988,7 @@
     <w:basedOn w:val="DefaultParagraphFont"/>
     <w:uiPriority w:val="1"/>
     <w:qFormat/>
-    <w:rsid w:val="000D4859"/>
+    <w:rsid w:val="0048248A"/>
     <w:rPr>
       <w:color w:val="FF0000"/>
     </w:rPr>
@@ -5918,7 +5997,7 @@
     <w:name w:val="ExampleBegin"/>
     <w:basedOn w:val="Normal"/>
     <w:qFormat/>
-    <w:rsid w:val="000D4859"/>
+    <w:rsid w:val="0048248A"/>
     <w:pPr>
       <w:pBdr>
         <w:top w:val="dashed" w:sz="12" w:space="1" w:color="auto"/>
@@ -5941,7 +6020,7 @@
     <w:name w:val="ExampleEnd"/>
     <w:basedOn w:val="Normal"/>
     <w:qFormat/>
-    <w:rsid w:val="000D4859"/>
+    <w:rsid w:val="0048248A"/>
     <w:pPr>
       <w:pBdr>
         <w:left w:val="dashed" w:sz="12" w:space="4" w:color="auto"/>
@@ -5964,7 +6043,7 @@
     <w:name w:val="ExerciseBegin"/>
     <w:basedOn w:val="Normal"/>
     <w:qFormat/>
-    <w:rsid w:val="000D4859"/>
+    <w:rsid w:val="0048248A"/>
     <w:pPr>
       <w:pBdr>
         <w:top w:val="dashed" w:sz="12" w:space="1" w:color="auto"/>
@@ -5987,7 +6066,7 @@
     <w:name w:val="ExerciseEnd"/>
     <w:basedOn w:val="Normal"/>
     <w:qFormat/>
-    <w:rsid w:val="000D4859"/>
+    <w:rsid w:val="0048248A"/>
     <w:pPr>
       <w:pBdr>
         <w:left w:val="dashed" w:sz="12" w:space="4" w:color="auto"/>
@@ -6010,12 +6089,12 @@
     <w:name w:val="ExerciseSection"/>
     <w:basedOn w:val="Normal"/>
     <w:qFormat/>
-    <w:rsid w:val="000D4859"/>
+    <w:rsid w:val="0048248A"/>
   </w:style>
   <w:style w:type="paragraph" w:customStyle="1" w:styleId="Explanation">
     <w:name w:val="Explanation"/>
     <w:basedOn w:val="Normal"/>
-    <w:rsid w:val="000D4859"/>
+    <w:rsid w:val="0048248A"/>
     <w:pPr>
       <w:spacing w:after="240" w:line="360" w:lineRule="auto"/>
     </w:pPr>
@@ -6030,7 +6109,7 @@
   <w:style w:type="paragraph" w:customStyle="1" w:styleId="Extract">
     <w:name w:val="Extract"/>
     <w:basedOn w:val="Normal"/>
-    <w:rsid w:val="000D4859"/>
+    <w:rsid w:val="0048248A"/>
     <w:pPr>
       <w:spacing w:line="240" w:lineRule="auto"/>
       <w:ind w:left="360" w:right="360"/>
@@ -6046,7 +6125,7 @@
     <w:name w:val="ExtractBegin"/>
     <w:basedOn w:val="Normal"/>
     <w:qFormat/>
-    <w:rsid w:val="000D4859"/>
+    <w:rsid w:val="0048248A"/>
     <w:pPr>
       <w:pBdr>
         <w:top w:val="dashed" w:sz="12" w:space="1" w:color="auto"/>
@@ -6069,7 +6148,7 @@
     <w:name w:val="ExtractEnd"/>
     <w:basedOn w:val="Normal"/>
     <w:qFormat/>
-    <w:rsid w:val="000D4859"/>
+    <w:rsid w:val="0048248A"/>
     <w:pPr>
       <w:pBdr>
         <w:left w:val="dashed" w:sz="12" w:space="4" w:color="auto"/>
@@ -6093,7 +6172,7 @@
     <w:basedOn w:val="DefaultParagraphFont"/>
     <w:uiPriority w:val="1"/>
     <w:qFormat/>
-    <w:rsid w:val="000D4859"/>
+    <w:rsid w:val="0048248A"/>
     <w:rPr>
       <w:color w:val="C00000"/>
     </w:rPr>
@@ -6102,44 +6181,44 @@
     <w:name w:val="Feature"/>
     <w:basedOn w:val="BoxTitle"/>
     <w:qFormat/>
-    <w:rsid w:val="000D4859"/>
+    <w:rsid w:val="0048248A"/>
   </w:style>
   <w:style w:type="paragraph" w:customStyle="1" w:styleId="FeatureFixedTitle">
     <w:name w:val="FeatureFixedTitle"/>
     <w:basedOn w:val="Normal"/>
     <w:qFormat/>
-    <w:rsid w:val="000D4859"/>
+    <w:rsid w:val="0048248A"/>
   </w:style>
   <w:style w:type="paragraph" w:customStyle="1" w:styleId="FeatureHead1">
     <w:name w:val="FeatureHead1"/>
     <w:basedOn w:val="Normal"/>
     <w:qFormat/>
-    <w:rsid w:val="000D4859"/>
+    <w:rsid w:val="0048248A"/>
   </w:style>
   <w:style w:type="paragraph" w:customStyle="1" w:styleId="FeatureHead2">
     <w:name w:val="FeatureHead2"/>
     <w:basedOn w:val="FeatureHead1"/>
     <w:qFormat/>
-    <w:rsid w:val="000D4859"/>
+    <w:rsid w:val="0048248A"/>
   </w:style>
   <w:style w:type="paragraph" w:customStyle="1" w:styleId="FeatureTitle">
     <w:name w:val="FeatureTitle"/>
     <w:basedOn w:val="BoxTitle"/>
     <w:qFormat/>
-    <w:rsid w:val="000D4859"/>
+    <w:rsid w:val="0048248A"/>
   </w:style>
   <w:style w:type="paragraph" w:customStyle="1" w:styleId="FigCopyright">
     <w:name w:val="FigCopyright"/>
     <w:basedOn w:val="Normal"/>
     <w:qFormat/>
-    <w:rsid w:val="000D4859"/>
+    <w:rsid w:val="0048248A"/>
   </w:style>
   <w:style w:type="character" w:customStyle="1" w:styleId="FigCount">
     <w:name w:val="FigCount"/>
     <w:basedOn w:val="DefaultParagraphFont"/>
     <w:uiPriority w:val="1"/>
     <w:qFormat/>
-    <w:rsid w:val="000D4859"/>
+    <w:rsid w:val="0048248A"/>
     <w:rPr>
       <w:color w:val="0000FF"/>
     </w:rPr>
@@ -6148,20 +6227,20 @@
     <w:name w:val="FigKeyword"/>
     <w:basedOn w:val="Normal"/>
     <w:qFormat/>
-    <w:rsid w:val="000D4859"/>
+    <w:rsid w:val="0048248A"/>
   </w:style>
   <w:style w:type="paragraph" w:customStyle="1" w:styleId="TableFootnote">
     <w:name w:val="TableFootnote"/>
     <w:basedOn w:val="Normal"/>
     <w:link w:val="TableFootnoteChar"/>
     <w:qFormat/>
-    <w:rsid w:val="000D4859"/>
+    <w:rsid w:val="0048248A"/>
   </w:style>
   <w:style w:type="character" w:customStyle="1" w:styleId="TableFootnoteChar">
     <w:name w:val="TableFootnote Char"/>
     <w:basedOn w:val="DefaultParagraphFont"/>
     <w:link w:val="TableFootnote"/>
-    <w:rsid w:val="000D4859"/>
+    <w:rsid w:val="0048248A"/>
     <w:rPr>
       <w:rFonts w:ascii="Linux Libertine" w:hAnsi="Linux Libertine"/>
       <w:sz w:val="18"/>
@@ -6171,20 +6250,20 @@
     <w:name w:val="FigNote"/>
     <w:basedOn w:val="TableFootnote"/>
     <w:qFormat/>
-    <w:rsid w:val="000D4859"/>
+    <w:rsid w:val="0048248A"/>
   </w:style>
   <w:style w:type="paragraph" w:customStyle="1" w:styleId="FigSource">
     <w:name w:val="FigSource"/>
     <w:basedOn w:val="Normal"/>
     <w:qFormat/>
-    <w:rsid w:val="000D4859"/>
+    <w:rsid w:val="0048248A"/>
   </w:style>
   <w:style w:type="paragraph" w:customStyle="1" w:styleId="FigureCaption">
     <w:name w:val="FigureCaption"/>
     <w:link w:val="FigureCaptionChar"/>
     <w:autoRedefine/>
     <w:qFormat/>
-    <w:rsid w:val="000D4859"/>
+    <w:rsid w:val="0048248A"/>
     <w:pPr>
       <w:spacing w:before="220" w:after="240" w:line="240" w:lineRule="auto"/>
       <w:jc w:val="center"/>
@@ -6199,7 +6278,7 @@
     <w:name w:val="FigureCaption Char"/>
     <w:basedOn w:val="DefaultParagraphFont"/>
     <w:link w:val="FigureCaption"/>
-    <w:rsid w:val="000D4859"/>
+    <w:rsid w:val="0048248A"/>
     <w:rPr>
       <w:rFonts w:ascii="Linux Libertine" w:hAnsi="Linux Libertine"/>
       <w:b/>
@@ -6210,13 +6289,13 @@
     <w:name w:val="FigureUnnum"/>
     <w:basedOn w:val="Normal"/>
     <w:link w:val="FigureUnnumChar"/>
-    <w:rsid w:val="000D4859"/>
+    <w:rsid w:val="0048248A"/>
   </w:style>
   <w:style w:type="character" w:customStyle="1" w:styleId="FigureUnnumChar">
     <w:name w:val="FigureUnnum Char"/>
     <w:basedOn w:val="DefaultParagraphFont"/>
     <w:link w:val="FigureUnnum"/>
-    <w:rsid w:val="000D4859"/>
+    <w:rsid w:val="0048248A"/>
     <w:rPr>
       <w:rFonts w:ascii="Linux Libertine" w:hAnsi="Linux Libertine"/>
       <w:sz w:val="18"/>
@@ -6227,7 +6306,7 @@
     <w:basedOn w:val="DefaultParagraphFont"/>
     <w:uiPriority w:val="1"/>
     <w:qFormat/>
-    <w:rsid w:val="000D4859"/>
+    <w:rsid w:val="0048248A"/>
     <w:rPr>
       <w:color w:val="auto"/>
       <w:bdr w:val="none" w:sz="0" w:space="0" w:color="auto"/>
@@ -6238,7 +6317,7 @@
     <w:name w:val="FloatQuote"/>
     <w:basedOn w:val="Para"/>
     <w:qFormat/>
-    <w:rsid w:val="000D4859"/>
+    <w:rsid w:val="0048248A"/>
     <w:pPr>
       <w:shd w:val="clear" w:color="auto" w:fill="E2EFD9" w:themeFill="accent6" w:themeFillTint="33"/>
       <w:ind w:left="1134" w:right="1134" w:firstLine="0"/>
@@ -6248,7 +6327,7 @@
   <w:style w:type="character" w:customStyle="1" w:styleId="focus">
     <w:name w:val="focus"/>
     <w:basedOn w:val="DefaultParagraphFont"/>
-    <w:rsid w:val="000D4859"/>
+    <w:rsid w:val="0048248A"/>
   </w:style>
   <w:style w:type="character" w:styleId="FollowedHyperlink">
     <w:name w:val="FollowedHyperlink"/>
@@ -6256,7 +6335,7 @@
     <w:uiPriority w:val="99"/>
     <w:semiHidden/>
     <w:unhideWhenUsed/>
-    <w:rsid w:val="000D4859"/>
+    <w:rsid w:val="0048248A"/>
     <w:rPr>
       <w:color w:val="954F72" w:themeColor="followedHyperlink"/>
       <w:u w:val="single"/>
@@ -6267,7 +6346,7 @@
     <w:basedOn w:val="DefaultParagraphFont"/>
     <w:uiPriority w:val="1"/>
     <w:qFormat/>
-    <w:rsid w:val="000D4859"/>
+    <w:rsid w:val="0048248A"/>
     <w:rPr>
       <w:color w:val="FF0000"/>
     </w:rPr>
@@ -6276,14 +6355,14 @@
     <w:name w:val="FundingHead"/>
     <w:basedOn w:val="AckHead"/>
     <w:qFormat/>
-    <w:rsid w:val="000D4859"/>
+    <w:rsid w:val="0048248A"/>
   </w:style>
   <w:style w:type="character" w:customStyle="1" w:styleId="FundingNumber">
     <w:name w:val="FundingNumber"/>
     <w:basedOn w:val="DefaultParagraphFont"/>
     <w:uiPriority w:val="1"/>
     <w:qFormat/>
-    <w:rsid w:val="000D4859"/>
+    <w:rsid w:val="0048248A"/>
     <w:rPr>
       <w:color w:val="9900FF"/>
     </w:rPr>
@@ -6293,13 +6372,13 @@
     <w:basedOn w:val="FundingHead"/>
     <w:next w:val="AckPara"/>
     <w:qFormat/>
-    <w:rsid w:val="000D4859"/>
+    <w:rsid w:val="0048248A"/>
   </w:style>
   <w:style w:type="paragraph" w:customStyle="1" w:styleId="GlossaryHead">
     <w:name w:val="GlossaryHead"/>
     <w:basedOn w:val="Head1"/>
     <w:qFormat/>
-    <w:rsid w:val="000D4859"/>
+    <w:rsid w:val="0048248A"/>
     <w:rPr>
       <w:rFonts w:asciiTheme="majorHAnsi" w:hAnsiTheme="majorHAnsi"/>
       <w:color w:val="C45911" w:themeColor="accent2" w:themeShade="BF"/>
@@ -6311,7 +6390,7 @@
     <w:basedOn w:val="FundingNumber"/>
     <w:uiPriority w:val="1"/>
     <w:qFormat/>
-    <w:rsid w:val="000D4859"/>
+    <w:rsid w:val="0048248A"/>
     <w:rPr>
       <w:color w:val="9900FF"/>
     </w:rPr>
@@ -6321,7 +6400,7 @@
     <w:basedOn w:val="FundingAgency"/>
     <w:uiPriority w:val="1"/>
     <w:qFormat/>
-    <w:rsid w:val="000D4859"/>
+    <w:rsid w:val="0048248A"/>
     <w:rPr>
       <w:color w:val="666699"/>
     </w:rPr>
@@ -6330,13 +6409,13 @@
     <w:name w:val="GraphAbstract"/>
     <w:basedOn w:val="Normal"/>
     <w:qFormat/>
-    <w:rsid w:val="000D4859"/>
+    <w:rsid w:val="0048248A"/>
   </w:style>
   <w:style w:type="paragraph" w:customStyle="1" w:styleId="Head2">
     <w:name w:val="Head2"/>
     <w:autoRedefine/>
     <w:qFormat/>
-    <w:rsid w:val="000D4859"/>
+    <w:rsid w:val="0048248A"/>
     <w:pPr>
       <w:spacing w:before="180" w:after="80" w:line="240" w:lineRule="auto"/>
       <w:ind w:left="400" w:hanging="400"/>
@@ -6351,7 +6430,7 @@
     <w:name w:val="Head3"/>
     <w:autoRedefine/>
     <w:qFormat/>
-    <w:rsid w:val="000D4859"/>
+    <w:rsid w:val="0048248A"/>
     <w:pPr>
       <w:spacing w:before="120" w:after="40" w:line="240" w:lineRule="auto"/>
       <w:ind w:left="500" w:hanging="500"/>
@@ -6367,7 +6446,7 @@
     <w:name w:val="Head4"/>
     <w:autoRedefine/>
     <w:qFormat/>
-    <w:rsid w:val="000D4859"/>
+    <w:rsid w:val="0048248A"/>
     <w:pPr>
       <w:spacing w:before="60" w:after="140" w:line="240" w:lineRule="auto"/>
       <w:ind w:firstLine="240"/>
@@ -6383,7 +6462,7 @@
     <w:name w:val="Head5"/>
     <w:autoRedefine/>
     <w:qFormat/>
-    <w:rsid w:val="000D4859"/>
+    <w:rsid w:val="0048248A"/>
     <w:pPr>
       <w:spacing w:before="120" w:after="120" w:line="240" w:lineRule="auto"/>
     </w:pPr>
@@ -6395,7 +6474,7 @@
   <w:style w:type="paragraph" w:customStyle="1" w:styleId="Head6">
     <w:name w:val="Head6"/>
     <w:basedOn w:val="Normal"/>
-    <w:rsid w:val="000D4859"/>
+    <w:rsid w:val="0048248A"/>
     <w:pPr>
       <w:keepNext/>
       <w:keepLines/>
@@ -6413,7 +6492,7 @@
   <w:style w:type="paragraph" w:customStyle="1" w:styleId="Hint">
     <w:name w:val="Hint"/>
     <w:basedOn w:val="Normal"/>
-    <w:rsid w:val="000D4859"/>
+    <w:rsid w:val="0048248A"/>
     <w:pPr>
       <w:spacing w:line="360" w:lineRule="auto"/>
     </w:pPr>
@@ -6430,14 +6509,14 @@
     <w:basedOn w:val="Normal"/>
     <w:autoRedefine/>
     <w:qFormat/>
-    <w:rsid w:val="000D4859"/>
+    <w:rsid w:val="0048248A"/>
   </w:style>
   <w:style w:type="character" w:styleId="Hyperlink">
     <w:name w:val="Hyperlink"/>
     <w:basedOn w:val="DefaultParagraphFont"/>
     <w:uiPriority w:val="99"/>
     <w:unhideWhenUsed/>
-    <w:rsid w:val="000D4859"/>
+    <w:rsid w:val="0048248A"/>
     <w:rPr>
       <w:color w:val="0563C1" w:themeColor="hyperlink"/>
       <w:u w:val="single"/>
@@ -6447,13 +6526,13 @@
     <w:name w:val="Index1"/>
     <w:basedOn w:val="Normal"/>
     <w:qFormat/>
-    <w:rsid w:val="000D4859"/>
+    <w:rsid w:val="0048248A"/>
   </w:style>
   <w:style w:type="paragraph" w:customStyle="1" w:styleId="Index2">
     <w:name w:val="Index2"/>
     <w:basedOn w:val="Normal"/>
     <w:qFormat/>
-    <w:rsid w:val="000D4859"/>
+    <w:rsid w:val="0048248A"/>
     <w:pPr>
       <w:ind w:left="284"/>
     </w:pPr>
@@ -6462,7 +6541,7 @@
     <w:name w:val="Index3"/>
     <w:basedOn w:val="Normal"/>
     <w:qFormat/>
-    <w:rsid w:val="000D4859"/>
+    <w:rsid w:val="0048248A"/>
     <w:pPr>
       <w:ind w:left="567"/>
     </w:pPr>
@@ -6471,7 +6550,7 @@
     <w:name w:val="Index4"/>
     <w:basedOn w:val="Normal"/>
     <w:qFormat/>
-    <w:rsid w:val="000D4859"/>
+    <w:rsid w:val="0048248A"/>
     <w:pPr>
       <w:ind w:left="851"/>
     </w:pPr>
@@ -6480,20 +6559,20 @@
     <w:name w:val="IndexHead"/>
     <w:basedOn w:val="Normal"/>
     <w:qFormat/>
-    <w:rsid w:val="000D4859"/>
+    <w:rsid w:val="0048248A"/>
   </w:style>
   <w:style w:type="paragraph" w:customStyle="1" w:styleId="InlineSupp">
     <w:name w:val="InlineSupp"/>
     <w:basedOn w:val="Normal"/>
     <w:qFormat/>
-    <w:rsid w:val="000D4859"/>
+    <w:rsid w:val="0048248A"/>
   </w:style>
   <w:style w:type="character" w:customStyle="1" w:styleId="Isbn">
     <w:name w:val="Isbn"/>
     <w:basedOn w:val="DefaultParagraphFont"/>
     <w:uiPriority w:val="1"/>
     <w:qFormat/>
-    <w:rsid w:val="000D4859"/>
+    <w:rsid w:val="0048248A"/>
     <w:rPr>
       <w:bdr w:val="none" w:sz="0" w:space="0" w:color="auto"/>
       <w:shd w:val="clear" w:color="auto" w:fill="C8EBFC"/>
@@ -6504,7 +6583,7 @@
     <w:basedOn w:val="DefaultParagraphFont"/>
     <w:uiPriority w:val="1"/>
     <w:qFormat/>
-    <w:rsid w:val="000D4859"/>
+    <w:rsid w:val="0048248A"/>
     <w:rPr>
       <w:rFonts w:ascii="Linux Libertine" w:hAnsi="Linux Libertine"/>
       <w:b w:val="0"/>
@@ -6516,7 +6595,7 @@
     <w:basedOn w:val="Label"/>
     <w:uiPriority w:val="1"/>
     <w:qFormat/>
-    <w:rsid w:val="000D4859"/>
+    <w:rsid w:val="0048248A"/>
     <w:rPr>
       <w:rFonts w:ascii="Linux Biolinum" w:hAnsi="Linux Biolinum"/>
       <w:b/>
@@ -6529,7 +6608,7 @@
     <w:basedOn w:val="ListTitle"/>
     <w:uiPriority w:val="1"/>
     <w:qFormat/>
-    <w:rsid w:val="000D4859"/>
+    <w:rsid w:val="0048248A"/>
     <w:rPr>
       <w:rFonts w:ascii="Linux Biolinum" w:hAnsi="Linux Biolinum"/>
       <w:b/>
@@ -6542,7 +6621,7 @@
     <w:basedOn w:val="DefaultParagraphFont"/>
     <w:uiPriority w:val="1"/>
     <w:qFormat/>
-    <w:rsid w:val="000D4859"/>
+    <w:rsid w:val="0048248A"/>
     <w:rPr>
       <w:bdr w:val="none" w:sz="0" w:space="0" w:color="auto"/>
       <w:shd w:val="clear" w:color="auto" w:fill="A17189"/>
@@ -6553,7 +6632,7 @@
     <w:basedOn w:val="DefaultParagraphFont"/>
     <w:uiPriority w:val="1"/>
     <w:qFormat/>
-    <w:rsid w:val="000D4859"/>
+    <w:rsid w:val="0048248A"/>
     <w:rPr>
       <w:color w:val="auto"/>
       <w:bdr w:val="none" w:sz="0" w:space="0" w:color="auto"/>
@@ -6565,7 +6644,7 @@
     <w:basedOn w:val="DefaultParagraphFont"/>
     <w:uiPriority w:val="1"/>
     <w:qFormat/>
-    <w:rsid w:val="000D4859"/>
+    <w:rsid w:val="0048248A"/>
     <w:rPr>
       <w:color w:val="auto"/>
       <w:bdr w:val="none" w:sz="0" w:space="0" w:color="auto"/>
@@ -6576,7 +6655,7 @@
     <w:name w:val="KeyWordHead"/>
     <w:autoRedefine/>
     <w:qFormat/>
-    <w:rsid w:val="000D4859"/>
+    <w:rsid w:val="0048248A"/>
     <w:pPr>
       <w:spacing w:before="200" w:after="20" w:line="240" w:lineRule="auto"/>
     </w:pPr>
@@ -6589,7 +6668,7 @@
     <w:name w:val="KeyWords"/>
     <w:basedOn w:val="Normal"/>
     <w:qFormat/>
-    <w:rsid w:val="000D4859"/>
+    <w:rsid w:val="0048248A"/>
     <w:pPr>
       <w:spacing w:before="60" w:after="60"/>
     </w:pPr>
@@ -6599,14 +6678,14 @@
     <w:basedOn w:val="Normal"/>
     <w:next w:val="Normal"/>
     <w:qFormat/>
-    <w:rsid w:val="000D4859"/>
+    <w:rsid w:val="0048248A"/>
   </w:style>
   <w:style w:type="paragraph" w:styleId="ListParagraph">
     <w:name w:val="List Paragraph"/>
     <w:autoRedefine/>
     <w:uiPriority w:val="34"/>
     <w:qFormat/>
-    <w:rsid w:val="000D4859"/>
+    <w:rsid w:val="0048248A"/>
     <w:pPr>
       <w:numPr>
         <w:numId w:val="13"/>
@@ -6623,18 +6702,18 @@
     <w:name w:val="ListEnd"/>
     <w:basedOn w:val="Normal"/>
     <w:qFormat/>
-    <w:rsid w:val="000D4859"/>
+    <w:rsid w:val="0048248A"/>
   </w:style>
   <w:style w:type="paragraph" w:customStyle="1" w:styleId="ListStart">
     <w:name w:val="ListStart"/>
     <w:basedOn w:val="Normal"/>
     <w:qFormat/>
-    <w:rsid w:val="000D4859"/>
+    <w:rsid w:val="0048248A"/>
   </w:style>
   <w:style w:type="paragraph" w:customStyle="1" w:styleId="MainHeading">
     <w:name w:val="MainHeading"/>
     <w:basedOn w:val="Normal"/>
-    <w:rsid w:val="000D4859"/>
+    <w:rsid w:val="0048248A"/>
     <w:pPr>
       <w:widowControl w:val="0"/>
       <w:pBdr>
@@ -6658,7 +6737,7 @@
     <w:name w:val="MarginNote"/>
     <w:basedOn w:val="Normal"/>
     <w:qFormat/>
-    <w:rsid w:val="000D4859"/>
+    <w:rsid w:val="0048248A"/>
     <w:pPr>
       <w:spacing w:line="560" w:lineRule="exact"/>
       <w:ind w:left="-720"/>
@@ -6673,7 +6752,7 @@
   <w:style w:type="paragraph" w:customStyle="1" w:styleId="MetadataHead">
     <w:name w:val="MetadataHead"/>
     <w:basedOn w:val="Normal"/>
-    <w:rsid w:val="000D4859"/>
+    <w:rsid w:val="0048248A"/>
     <w:rPr>
       <w:color w:val="8496B0" w:themeColor="text2" w:themeTint="99"/>
       <w:sz w:val="20"/>
@@ -6684,7 +6763,7 @@
     <w:basedOn w:val="DefaultParagraphFont"/>
     <w:uiPriority w:val="1"/>
     <w:qFormat/>
-    <w:rsid w:val="000D4859"/>
+    <w:rsid w:val="0048248A"/>
     <w:rPr>
       <w:color w:val="auto"/>
       <w:bdr w:val="none" w:sz="0" w:space="0" w:color="auto"/>
@@ -6696,7 +6775,7 @@
     <w:basedOn w:val="DefaultParagraphFont"/>
     <w:uiPriority w:val="1"/>
     <w:qFormat/>
-    <w:rsid w:val="000D4859"/>
+    <w:rsid w:val="0048248A"/>
     <w:rPr>
       <w:color w:val="7030A0"/>
     </w:rPr>
@@ -6705,7 +6784,7 @@
     <w:name w:val="MiscText"/>
     <w:autoRedefine/>
     <w:qFormat/>
-    <w:rsid w:val="000D4859"/>
+    <w:rsid w:val="0048248A"/>
     <w:pPr>
       <w:spacing w:after="200" w:line="276" w:lineRule="auto"/>
     </w:pPr>
@@ -6719,7 +6798,7 @@
     <w:basedOn w:val="DefaultParagraphFont"/>
     <w:uiPriority w:val="1"/>
     <w:qFormat/>
-    <w:rsid w:val="000D4859"/>
+    <w:rsid w:val="0048248A"/>
     <w:rPr>
       <w:color w:val="0D0D0D" w:themeColor="text1" w:themeTint="F2"/>
     </w:rPr>
@@ -6729,7 +6808,7 @@
     <w:basedOn w:val="DefaultParagraphFont"/>
     <w:uiPriority w:val="1"/>
     <w:qFormat/>
-    <w:rsid w:val="000D4859"/>
+    <w:rsid w:val="0048248A"/>
     <w:rPr>
       <w:color w:val="7030A0"/>
     </w:rPr>
@@ -6739,7 +6818,7 @@
     <w:basedOn w:val="DefaultParagraphFont"/>
     <w:uiPriority w:val="1"/>
     <w:qFormat/>
-    <w:rsid w:val="000D4859"/>
+    <w:rsid w:val="0048248A"/>
     <w:rPr>
       <w:color w:val="8496B0" w:themeColor="text2" w:themeTint="99"/>
     </w:rPr>
@@ -6749,7 +6828,7 @@
     <w:basedOn w:val="DefaultParagraphFont"/>
     <w:uiPriority w:val="1"/>
     <w:qFormat/>
-    <w:rsid w:val="000D4859"/>
+    <w:rsid w:val="0048248A"/>
     <w:rPr>
       <w:color w:val="323E4F" w:themeColor="text2" w:themeShade="BF"/>
     </w:rPr>
@@ -6759,7 +6838,7 @@
     <w:basedOn w:val="DefaultParagraphFont"/>
     <w:uiPriority w:val="1"/>
     <w:qFormat/>
-    <w:rsid w:val="000D4859"/>
+    <w:rsid w:val="0048248A"/>
     <w:rPr>
       <w:color w:val="auto"/>
       <w:bdr w:val="none" w:sz="0" w:space="0" w:color="auto"/>
@@ -6769,7 +6848,7 @@
   <w:style w:type="paragraph" w:customStyle="1" w:styleId="Parabib">
     <w:name w:val="Para_bib"/>
     <w:qFormat/>
-    <w:rsid w:val="000D4859"/>
+    <w:rsid w:val="0048248A"/>
     <w:pPr>
       <w:spacing w:after="200" w:line="276" w:lineRule="auto"/>
     </w:pPr>
@@ -6778,7 +6857,7 @@
     <w:name w:val="ParaContinue"/>
     <w:basedOn w:val="Para"/>
     <w:link w:val="ParaContinueChar"/>
-    <w:rsid w:val="000D4859"/>
+    <w:rsid w:val="0048248A"/>
     <w:pPr>
       <w:ind w:firstLine="0"/>
     </w:pPr>
@@ -6787,7 +6866,7 @@
     <w:name w:val="ParaContinue Char"/>
     <w:basedOn w:val="DefaultParagraphFont"/>
     <w:link w:val="ParaContinue"/>
-    <w:rsid w:val="000D4859"/>
+    <w:rsid w:val="0048248A"/>
     <w:rPr>
       <w:rFonts w:ascii="Linux Libertine" w:hAnsi="Linux Libertine"/>
       <w:sz w:val="18"/>
@@ -6796,7 +6875,7 @@
   <w:style w:type="paragraph" w:customStyle="1" w:styleId="ParaFirst">
     <w:name w:val="ParaFirst"/>
     <w:qFormat/>
-    <w:rsid w:val="000D4859"/>
+    <w:rsid w:val="0048248A"/>
     <w:pPr>
       <w:spacing w:before="360" w:after="0" w:line="560" w:lineRule="exact"/>
     </w:pPr>
@@ -6810,7 +6889,7 @@
     <w:name w:val="PartBegin"/>
     <w:basedOn w:val="Normal"/>
     <w:qFormat/>
-    <w:rsid w:val="000D4859"/>
+    <w:rsid w:val="0048248A"/>
     <w:pPr>
       <w:pBdr>
         <w:top w:val="thinThickSmallGap" w:sz="24" w:space="1" w:color="auto"/>
@@ -6834,7 +6913,7 @@
     <w:name w:val="PartEnd"/>
     <w:basedOn w:val="PartBegin"/>
     <w:qFormat/>
-    <w:rsid w:val="000D4859"/>
+    <w:rsid w:val="0048248A"/>
     <w:pPr>
       <w:pBdr>
         <w:top w:val="none" w:sz="0" w:space="0" w:color="auto"/>
@@ -6846,7 +6925,7 @@
     <w:name w:val="PartNumber"/>
     <w:basedOn w:val="Normal"/>
     <w:next w:val="Normal"/>
-    <w:rsid w:val="000D4859"/>
+    <w:rsid w:val="0048248A"/>
     <w:pPr>
       <w:keepNext/>
       <w:keepLines/>
@@ -6863,7 +6942,7 @@
     <w:name w:val="PartTitle"/>
     <w:basedOn w:val="PartNumber"/>
     <w:next w:val="Normal"/>
-    <w:rsid w:val="000D4859"/>
+    <w:rsid w:val="0048248A"/>
     <w:rPr>
       <w:b/>
     </w:rPr>
@@ -6873,7 +6952,7 @@
     <w:basedOn w:val="DefaultParagraphFont"/>
     <w:uiPriority w:val="1"/>
     <w:qFormat/>
-    <w:rsid w:val="000D4859"/>
+    <w:rsid w:val="0048248A"/>
     <w:rPr>
       <w:color w:val="auto"/>
       <w:bdr w:val="none" w:sz="0" w:space="0" w:color="auto"/>
@@ -6885,7 +6964,7 @@
     <w:basedOn w:val="DefaultParagraphFont"/>
     <w:uiPriority w:val="1"/>
     <w:qFormat/>
-    <w:rsid w:val="000D4859"/>
+    <w:rsid w:val="0048248A"/>
     <w:rPr>
       <w:color w:val="0000FF"/>
     </w:rPr>
@@ -6895,7 +6974,7 @@
     <w:basedOn w:val="DefaultParagraphFont"/>
     <w:uiPriority w:val="1"/>
     <w:qFormat/>
-    <w:rsid w:val="000D4859"/>
+    <w:rsid w:val="0048248A"/>
     <w:rPr>
       <w:color w:val="A0502C"/>
     </w:rPr>
@@ -6905,7 +6984,7 @@
     <w:basedOn w:val="DefaultParagraphFont"/>
     <w:uiPriority w:val="1"/>
     <w:qFormat/>
-    <w:rsid w:val="000D4859"/>
+    <w:rsid w:val="0048248A"/>
     <w:rPr>
       <w:color w:val="808000"/>
     </w:rPr>
@@ -6915,7 +6994,7 @@
     <w:basedOn w:val="DefaultParagraphFont"/>
     <w:uiPriority w:val="99"/>
     <w:semiHidden/>
-    <w:rsid w:val="000D4859"/>
+    <w:rsid w:val="0048248A"/>
     <w:rPr>
       <w:color w:val="808080"/>
     </w:rPr>
@@ -6924,7 +7003,7 @@
     <w:name w:val="Poem"/>
     <w:basedOn w:val="Normal"/>
     <w:qFormat/>
-    <w:rsid w:val="000D4859"/>
+    <w:rsid w:val="0048248A"/>
     <w:pPr>
       <w:ind w:left="1440"/>
     </w:pPr>
@@ -6936,7 +7015,7 @@
     <w:name w:val="PoemSource"/>
     <w:basedOn w:val="Normal"/>
     <w:qFormat/>
-    <w:rsid w:val="000D4859"/>
+    <w:rsid w:val="0048248A"/>
     <w:pPr>
       <w:jc w:val="right"/>
     </w:pPr>
@@ -6949,7 +7028,7 @@
     <w:basedOn w:val="DefaultParagraphFont"/>
     <w:uiPriority w:val="1"/>
     <w:qFormat/>
-    <w:rsid w:val="000D4859"/>
+    <w:rsid w:val="0048248A"/>
     <w:rPr>
       <w:color w:val="auto"/>
       <w:bdr w:val="none" w:sz="0" w:space="0" w:color="auto"/>
@@ -6959,7 +7038,7 @@
   <w:style w:type="paragraph" w:customStyle="1" w:styleId="Prelims">
     <w:name w:val="Prelims"/>
     <w:basedOn w:val="Normal"/>
-    <w:rsid w:val="000D4859"/>
+    <w:rsid w:val="0048248A"/>
     <w:pPr>
       <w:tabs>
         <w:tab w:val="right" w:pos="720"/>
@@ -6981,13 +7060,13 @@
     <w:name w:val="PresentAddress"/>
     <w:basedOn w:val="Normal"/>
     <w:link w:val="PresentAddressChar"/>
-    <w:rsid w:val="000D4859"/>
+    <w:rsid w:val="0048248A"/>
   </w:style>
   <w:style w:type="character" w:customStyle="1" w:styleId="PresentAddressChar">
     <w:name w:val="PresentAddress Char"/>
     <w:basedOn w:val="DefaultParagraphFont"/>
     <w:link w:val="PresentAddress"/>
-    <w:rsid w:val="000D4859"/>
+    <w:rsid w:val="0048248A"/>
     <w:rPr>
       <w:rFonts w:ascii="Linux Libertine" w:hAnsi="Linux Libertine"/>
       <w:sz w:val="18"/>
@@ -6998,7 +7077,7 @@
     <w:basedOn w:val="DefaultParagraphFont"/>
     <w:uiPriority w:val="1"/>
     <w:qFormat/>
-    <w:rsid w:val="000D4859"/>
+    <w:rsid w:val="0048248A"/>
     <w:rPr>
       <w:color w:val="auto"/>
       <w:bdr w:val="none" w:sz="0" w:space="0" w:color="auto"/>
@@ -7008,7 +7087,7 @@
   <w:style w:type="paragraph" w:customStyle="1" w:styleId="programCodedisplay">
     <w:name w:val="programCode_display"/>
     <w:basedOn w:val="Normal"/>
-    <w:rsid w:val="000D4859"/>
+    <w:rsid w:val="0048248A"/>
     <w:rPr>
       <w:rFonts w:ascii="Courier New" w:eastAsia="Arial Unicode MS" w:hAnsi="Courier New" w:cs="Times New Roman"/>
       <w:sz w:val="20"/>
@@ -7019,7 +7098,7 @@
     <w:name w:val="Proof"/>
     <w:basedOn w:val="Normal"/>
     <w:qFormat/>
-    <w:rsid w:val="000D4859"/>
+    <w:rsid w:val="0048248A"/>
     <w:pPr>
       <w:spacing w:line="560" w:lineRule="exact"/>
       <w:ind w:firstLine="720"/>
@@ -7036,7 +7115,7 @@
     <w:basedOn w:val="DefaultParagraphFont"/>
     <w:uiPriority w:val="1"/>
     <w:qFormat/>
-    <w:rsid w:val="000D4859"/>
+    <w:rsid w:val="0048248A"/>
     <w:rPr>
       <w:color w:val="auto"/>
       <w:bdr w:val="none" w:sz="0" w:space="0" w:color="auto"/>
@@ -7047,7 +7126,7 @@
     <w:name w:val="PublisherDate"/>
     <w:basedOn w:val="Normal"/>
     <w:qFormat/>
-    <w:rsid w:val="000D4859"/>
+    <w:rsid w:val="0048248A"/>
     <w:pPr>
       <w:spacing w:line="360" w:lineRule="exact"/>
       <w:contextualSpacing/>
@@ -7064,7 +7143,7 @@
     <w:name w:val="PullQuote"/>
     <w:basedOn w:val="Para"/>
     <w:qFormat/>
-    <w:rsid w:val="000D4859"/>
+    <w:rsid w:val="0048248A"/>
     <w:pPr>
       <w:shd w:val="clear" w:color="auto" w:fill="EDEDED" w:themeFill="accent3" w:themeFillTint="33"/>
       <w:ind w:left="1134" w:right="1134" w:firstLine="0"/>
@@ -7075,7 +7154,7 @@
     <w:name w:val="Query"/>
     <w:basedOn w:val="DefaultParagraphFont"/>
     <w:uiPriority w:val="1"/>
-    <w:rsid w:val="000D4859"/>
+    <w:rsid w:val="0048248A"/>
     <w:rPr>
       <w:bdr w:val="none" w:sz="0" w:space="0" w:color="auto"/>
       <w:shd w:val="clear" w:color="auto" w:fill="FFFF0F"/>
@@ -7085,7 +7164,7 @@
     <w:name w:val="Question"/>
     <w:basedOn w:val="Normal"/>
     <w:qFormat/>
-    <w:rsid w:val="000D4859"/>
+    <w:rsid w:val="0048248A"/>
     <w:pPr>
       <w:tabs>
         <w:tab w:val="left" w:pos="720"/>
@@ -7104,7 +7183,7 @@
   <w:style w:type="paragraph" w:customStyle="1" w:styleId="QuestionFillblank">
     <w:name w:val="Question_Fillblank"/>
     <w:basedOn w:val="Normal"/>
-    <w:rsid w:val="000D4859"/>
+    <w:rsid w:val="0048248A"/>
     <w:pPr>
       <w:spacing w:after="240"/>
     </w:pPr>
@@ -7118,7 +7197,7 @@
   <w:style w:type="paragraph" w:customStyle="1" w:styleId="QuestionMatch">
     <w:name w:val="Question_Match"/>
     <w:basedOn w:val="Normal"/>
-    <w:rsid w:val="000D4859"/>
+    <w:rsid w:val="0048248A"/>
     <w:pPr>
       <w:spacing w:after="240"/>
     </w:pPr>
@@ -7132,7 +7211,7 @@
   <w:style w:type="paragraph" w:customStyle="1" w:styleId="QuestionMultiCh">
     <w:name w:val="Question_MultiCh"/>
     <w:basedOn w:val="Normal"/>
-    <w:rsid w:val="000D4859"/>
+    <w:rsid w:val="0048248A"/>
     <w:pPr>
       <w:spacing w:after="240"/>
     </w:pPr>
@@ -7146,7 +7225,7 @@
   <w:style w:type="paragraph" w:customStyle="1" w:styleId="QuestionTrueFalse">
     <w:name w:val="Question_TrueFalse"/>
     <w:basedOn w:val="Normal"/>
-    <w:rsid w:val="000D4859"/>
+    <w:rsid w:val="0048248A"/>
     <w:pPr>
       <w:spacing w:after="240"/>
     </w:pPr>
@@ -7161,7 +7240,7 @@
     <w:name w:val="Quotation"/>
     <w:basedOn w:val="Normal"/>
     <w:qFormat/>
-    <w:rsid w:val="000D4859"/>
+    <w:rsid w:val="0048248A"/>
     <w:pPr>
       <w:jc w:val="center"/>
     </w:pPr>
@@ -7174,7 +7253,7 @@
     <w:basedOn w:val="DefaultParagraphFont"/>
     <w:uiPriority w:val="1"/>
     <w:qFormat/>
-    <w:rsid w:val="000D4859"/>
+    <w:rsid w:val="0048248A"/>
     <w:rPr>
       <w:color w:val="00B050"/>
     </w:rPr>
@@ -7183,7 +7262,7 @@
     <w:name w:val="Recto_(RRH)"/>
     <w:autoRedefine/>
     <w:qFormat/>
-    <w:rsid w:val="000D4859"/>
+    <w:rsid w:val="0048248A"/>
     <w:pPr>
       <w:spacing w:after="0" w:line="240" w:lineRule="auto"/>
       <w:jc w:val="right"/>
@@ -7199,7 +7278,7 @@
     <w:basedOn w:val="DefaultParagraphFont"/>
     <w:uiPriority w:val="1"/>
     <w:qFormat/>
-    <w:rsid w:val="000D4859"/>
+    <w:rsid w:val="0048248A"/>
     <w:rPr>
       <w:color w:val="0000FF"/>
     </w:rPr>
@@ -7208,13 +7287,13 @@
     <w:name w:val="Reference"/>
     <w:basedOn w:val="Normal"/>
     <w:qFormat/>
-    <w:rsid w:val="000D4859"/>
+    <w:rsid w:val="0048248A"/>
   </w:style>
   <w:style w:type="paragraph" w:customStyle="1" w:styleId="ReferenceHead">
     <w:name w:val="ReferenceHead"/>
     <w:autoRedefine/>
     <w:qFormat/>
-    <w:rsid w:val="000D4859"/>
+    <w:rsid w:val="0048248A"/>
     <w:pPr>
       <w:spacing w:before="200" w:after="40" w:line="240" w:lineRule="auto"/>
     </w:pPr>
@@ -7227,7 +7306,7 @@
     <w:name w:val="RefHead1"/>
     <w:basedOn w:val="ReferenceHead"/>
     <w:qFormat/>
-    <w:rsid w:val="000D4859"/>
+    <w:rsid w:val="0048248A"/>
     <w:pPr>
       <w:ind w:left="284"/>
     </w:pPr>
@@ -7236,7 +7315,7 @@
     <w:name w:val="RefHead2"/>
     <w:basedOn w:val="ReferenceHead"/>
     <w:qFormat/>
-    <w:rsid w:val="000D4859"/>
+    <w:rsid w:val="0048248A"/>
     <w:pPr>
       <w:ind w:left="567"/>
     </w:pPr>
@@ -7245,7 +7324,7 @@
     <w:name w:val="RefHead3"/>
     <w:basedOn w:val="ReferenceHead"/>
     <w:qFormat/>
-    <w:rsid w:val="000D4859"/>
+    <w:rsid w:val="0048248A"/>
     <w:pPr>
       <w:spacing w:before="30"/>
       <w:ind w:left="851"/>
@@ -7256,7 +7335,7 @@
     <w:basedOn w:val="DefaultParagraphFont"/>
     <w:uiPriority w:val="1"/>
     <w:qFormat/>
-    <w:rsid w:val="000D4859"/>
+    <w:rsid w:val="0048248A"/>
     <w:rPr>
       <w:color w:val="auto"/>
       <w:bdr w:val="none" w:sz="0" w:space="0" w:color="auto"/>
@@ -7266,7 +7345,7 @@
   <w:style w:type="paragraph" w:customStyle="1" w:styleId="RelatedArticle">
     <w:name w:val="RelatedArticle"/>
     <w:qFormat/>
-    <w:rsid w:val="000D4859"/>
+    <w:rsid w:val="0048248A"/>
     <w:pPr>
       <w:spacing w:after="200" w:line="276" w:lineRule="auto"/>
     </w:pPr>
@@ -7276,7 +7355,7 @@
     <w:basedOn w:val="DefaultParagraphFont"/>
     <w:uiPriority w:val="1"/>
     <w:qFormat/>
-    <w:rsid w:val="000D4859"/>
+    <w:rsid w:val="0048248A"/>
     <w:rPr>
       <w:bdr w:val="none" w:sz="0" w:space="0" w:color="auto"/>
       <w:shd w:val="clear" w:color="auto" w:fill="D7E553"/>
@@ -7287,7 +7366,7 @@
     <w:basedOn w:val="DefaultParagraphFont"/>
     <w:uiPriority w:val="1"/>
     <w:qFormat/>
-    <w:rsid w:val="000D4859"/>
+    <w:rsid w:val="0048248A"/>
     <w:rPr>
       <w:color w:val="0070C0"/>
     </w:rPr>
@@ -7297,7 +7376,7 @@
     <w:basedOn w:val="DefaultParagraphFont"/>
     <w:uiPriority w:val="1"/>
     <w:qFormat/>
-    <w:rsid w:val="000D4859"/>
+    <w:rsid w:val="0048248A"/>
     <w:rPr>
       <w:color w:val="BF8F00" w:themeColor="accent4" w:themeShade="BF"/>
     </w:rPr>
@@ -7307,7 +7386,7 @@
     <w:basedOn w:val="DefaultParagraphFont"/>
     <w:uiPriority w:val="1"/>
     <w:qFormat/>
-    <w:rsid w:val="000D4859"/>
+    <w:rsid w:val="0048248A"/>
     <w:rPr>
       <w:color w:val="538135" w:themeColor="accent6" w:themeShade="BF"/>
     </w:rPr>
@@ -7317,7 +7396,7 @@
     <w:basedOn w:val="DefaultParagraphFont"/>
     <w:uiPriority w:val="1"/>
     <w:qFormat/>
-    <w:rsid w:val="000D4859"/>
+    <w:rsid w:val="0048248A"/>
     <w:rPr>
       <w:color w:val="92D050"/>
     </w:rPr>
@@ -7330,7 +7409,7 @@
     <w:uiPriority w:val="99"/>
     <w:semiHidden/>
     <w:unhideWhenUsed/>
-    <w:rsid w:val="000D4859"/>
+    <w:rsid w:val="0048248A"/>
   </w:style>
   <w:style w:type="character" w:customStyle="1" w:styleId="SalutationChar">
     <w:name w:val="Salutation Char"/>
@@ -7338,7 +7417,7 @@
     <w:link w:val="Salutation"/>
     <w:uiPriority w:val="99"/>
     <w:semiHidden/>
-    <w:rsid w:val="000D4859"/>
+    <w:rsid w:val="0048248A"/>
     <w:rPr>
       <w:rFonts w:ascii="Linux Libertine" w:hAnsi="Linux Libertine"/>
       <w:sz w:val="18"/>
@@ -7348,19 +7427,19 @@
     <w:name w:val="SelfCitation"/>
     <w:basedOn w:val="Para"/>
     <w:qFormat/>
-    <w:rsid w:val="000D4859"/>
+    <w:rsid w:val="0048248A"/>
   </w:style>
   <w:style w:type="paragraph" w:customStyle="1" w:styleId="SidebarQuote">
     <w:name w:val="SidebarQuote"/>
     <w:basedOn w:val="Normal"/>
     <w:qFormat/>
-    <w:rsid w:val="000D4859"/>
+    <w:rsid w:val="0048248A"/>
   </w:style>
   <w:style w:type="paragraph" w:customStyle="1" w:styleId="SignatureAff">
     <w:name w:val="SignatureAff"/>
     <w:basedOn w:val="Normal"/>
     <w:qFormat/>
-    <w:rsid w:val="000D4859"/>
+    <w:rsid w:val="0048248A"/>
     <w:pPr>
       <w:jc w:val="right"/>
     </w:pPr>
@@ -7369,7 +7448,7 @@
     <w:name w:val="SignatureBlock"/>
     <w:basedOn w:val="Normal"/>
     <w:qFormat/>
-    <w:rsid w:val="000D4859"/>
+    <w:rsid w:val="0048248A"/>
     <w:pPr>
       <w:jc w:val="right"/>
     </w:pPr>
@@ -7381,7 +7460,7 @@
     <w:name w:val="Source"/>
     <w:basedOn w:val="Normal"/>
     <w:qFormat/>
-    <w:rsid w:val="000D4859"/>
+    <w:rsid w:val="0048248A"/>
     <w:pPr>
       <w:spacing w:after="200" w:line="276" w:lineRule="auto"/>
       <w:ind w:left="720"/>
@@ -7396,13 +7475,13 @@
     <w:name w:val="Speech"/>
     <w:basedOn w:val="AppendixNumber"/>
     <w:qFormat/>
-    <w:rsid w:val="000D4859"/>
+    <w:rsid w:val="0048248A"/>
   </w:style>
   <w:style w:type="paragraph" w:customStyle="1" w:styleId="Spine">
     <w:name w:val="Spine"/>
     <w:basedOn w:val="Normal"/>
     <w:qFormat/>
-    <w:rsid w:val="000D4859"/>
+    <w:rsid w:val="0048248A"/>
     <w:pPr>
       <w:pBdr>
         <w:top w:val="thinThickLargeGap" w:sz="24" w:space="8" w:color="auto"/>
@@ -7422,7 +7501,7 @@
     <w:basedOn w:val="DefaultParagraphFont"/>
     <w:uiPriority w:val="1"/>
     <w:qFormat/>
-    <w:rsid w:val="000D4859"/>
+    <w:rsid w:val="0048248A"/>
     <w:rPr>
       <w:color w:val="A70B38"/>
     </w:rPr>
@@ -7432,7 +7511,7 @@
     <w:basedOn w:val="Normal"/>
     <w:autoRedefine/>
     <w:qFormat/>
-    <w:rsid w:val="000D4859"/>
+    <w:rsid w:val="0048248A"/>
     <w:pPr>
       <w:ind w:left="720"/>
     </w:pPr>
@@ -7445,7 +7524,7 @@
     <w:name w:val="Statements"/>
     <w:basedOn w:val="Normal"/>
     <w:qFormat/>
-    <w:rsid w:val="000D4859"/>
+    <w:rsid w:val="0048248A"/>
     <w:pPr>
       <w:ind w:firstLine="240"/>
     </w:pPr>
@@ -7457,26 +7536,26 @@
     <w:name w:val="StereoChemComp"/>
     <w:basedOn w:val="Normal"/>
     <w:qFormat/>
-    <w:rsid w:val="000D4859"/>
+    <w:rsid w:val="0048248A"/>
   </w:style>
   <w:style w:type="paragraph" w:customStyle="1" w:styleId="StereoChemForm">
     <w:name w:val="StereoChemForm"/>
     <w:basedOn w:val="Normal"/>
     <w:qFormat/>
-    <w:rsid w:val="000D4859"/>
+    <w:rsid w:val="0048248A"/>
   </w:style>
   <w:style w:type="paragraph" w:customStyle="1" w:styleId="StereoChemInfo">
     <w:name w:val="StereoChemInfo"/>
     <w:basedOn w:val="Normal"/>
     <w:qFormat/>
-    <w:rsid w:val="000D4859"/>
+    <w:rsid w:val="0048248A"/>
   </w:style>
   <w:style w:type="character" w:customStyle="1" w:styleId="Street">
     <w:name w:val="Street"/>
     <w:basedOn w:val="DefaultParagraphFont"/>
     <w:uiPriority w:val="1"/>
     <w:qFormat/>
-    <w:rsid w:val="000D4859"/>
+    <w:rsid w:val="0048248A"/>
     <w:rPr>
       <w:color w:val="auto"/>
       <w:bdr w:val="none" w:sz="0" w:space="0" w:color="auto"/>
@@ -7488,7 +7567,7 @@
     <w:basedOn w:val="DefaultParagraphFont"/>
     <w:uiPriority w:val="22"/>
     <w:qFormat/>
-    <w:rsid w:val="000D4859"/>
+    <w:rsid w:val="0048248A"/>
     <w:rPr>
       <w:b/>
       <w:bCs/>
@@ -7498,7 +7577,7 @@
     <w:name w:val="Subject1"/>
     <w:basedOn w:val="DefaultParagraphFont"/>
     <w:uiPriority w:val="1"/>
-    <w:rsid w:val="000D4859"/>
+    <w:rsid w:val="0048248A"/>
     <w:rPr>
       <w:rFonts w:ascii="Times New Roman" w:hAnsi="Times New Roman"/>
       <w:color w:val="002060"/>
@@ -7509,7 +7588,7 @@
     <w:name w:val="Subject2"/>
     <w:basedOn w:val="Subject1"/>
     <w:uiPriority w:val="1"/>
-    <w:rsid w:val="000D4859"/>
+    <w:rsid w:val="0048248A"/>
     <w:rPr>
       <w:rFonts w:ascii="Times New Roman" w:hAnsi="Times New Roman"/>
       <w:color w:val="002060"/>
@@ -7521,7 +7600,7 @@
     <w:basedOn w:val="DefaultParagraphFont"/>
     <w:uiPriority w:val="1"/>
     <w:qFormat/>
-    <w:rsid w:val="000D4859"/>
+    <w:rsid w:val="0048248A"/>
     <w:rPr>
       <w:color w:val="auto"/>
       <w:bdr w:val="none" w:sz="0" w:space="0" w:color="auto"/>
@@ -7532,32 +7611,32 @@
     <w:name w:val="SuppHead"/>
     <w:basedOn w:val="Head1"/>
     <w:qFormat/>
-    <w:rsid w:val="000D4859"/>
+    <w:rsid w:val="0048248A"/>
   </w:style>
   <w:style w:type="paragraph" w:customStyle="1" w:styleId="SuppInfo">
     <w:name w:val="SuppInfo"/>
     <w:basedOn w:val="Para"/>
     <w:qFormat/>
-    <w:rsid w:val="000D4859"/>
+    <w:rsid w:val="0048248A"/>
   </w:style>
   <w:style w:type="paragraph" w:customStyle="1" w:styleId="SuppKeyword">
     <w:name w:val="SuppKeyword"/>
     <w:basedOn w:val="SuppInfo"/>
     <w:qFormat/>
-    <w:rsid w:val="000D4859"/>
+    <w:rsid w:val="0048248A"/>
   </w:style>
   <w:style w:type="paragraph" w:customStyle="1" w:styleId="SuppMedia">
     <w:name w:val="SuppMedia"/>
     <w:basedOn w:val="Para"/>
     <w:qFormat/>
-    <w:rsid w:val="000D4859"/>
+    <w:rsid w:val="0048248A"/>
   </w:style>
   <w:style w:type="character" w:customStyle="1" w:styleId="Surname">
     <w:name w:val="Surname"/>
     <w:basedOn w:val="DefaultParagraphFont"/>
     <w:uiPriority w:val="1"/>
     <w:qFormat/>
-    <w:rsid w:val="000D4859"/>
+    <w:rsid w:val="0048248A"/>
     <w:rPr>
       <w:color w:val="auto"/>
       <w:bdr w:val="none" w:sz="0" w:space="0" w:color="auto"/>
@@ -7569,7 +7648,7 @@
     <w:link w:val="TableCaptionChar"/>
     <w:autoRedefine/>
     <w:qFormat/>
-    <w:rsid w:val="000D4859"/>
+    <w:rsid w:val="0048248A"/>
     <w:pPr>
       <w:spacing w:before="360" w:after="200" w:line="240" w:lineRule="auto"/>
       <w:jc w:val="center"/>
@@ -7584,7 +7663,7 @@
     <w:name w:val="TableCaption Char"/>
     <w:basedOn w:val="DefaultParagraphFont"/>
     <w:link w:val="TableCaption"/>
-    <w:rsid w:val="000D4859"/>
+    <w:rsid w:val="0048248A"/>
     <w:rPr>
       <w:rFonts w:ascii="Linux Libertine" w:hAnsi="Linux Libertine"/>
       <w:b/>
@@ -7596,7 +7675,7 @@
     <w:basedOn w:val="TableFootnote"/>
     <w:autoRedefine/>
     <w:qFormat/>
-    <w:rsid w:val="000D4859"/>
+    <w:rsid w:val="0048248A"/>
     <w:rPr>
       <w:sz w:val="22"/>
     </w:rPr>
@@ -7606,7 +7685,7 @@
     <w:basedOn w:val="DefaultParagraphFont"/>
     <w:uiPriority w:val="1"/>
     <w:qFormat/>
-    <w:rsid w:val="000D4859"/>
+    <w:rsid w:val="0048248A"/>
     <w:rPr>
       <w:color w:val="0000FF"/>
     </w:rPr>
@@ -7616,7 +7695,7 @@
     <w:basedOn w:val="DefaultParagraphFont"/>
     <w:uiPriority w:val="1"/>
     <w:qFormat/>
-    <w:rsid w:val="000D4859"/>
+    <w:rsid w:val="0048248A"/>
     <w:rPr>
       <w:color w:val="auto"/>
       <w:bdr w:val="none" w:sz="0" w:space="0" w:color="auto"/>
@@ -7627,7 +7706,7 @@
     <w:name w:val="TitleNote"/>
     <w:basedOn w:val="AuthNotes"/>
     <w:qFormat/>
-    <w:rsid w:val="000D4859"/>
+    <w:rsid w:val="0048248A"/>
     <w:rPr>
       <w:sz w:val="20"/>
     </w:rPr>
@@ -7636,37 +7715,37 @@
     <w:name w:val="TOC1"/>
     <w:basedOn w:val="Normal"/>
     <w:qFormat/>
-    <w:rsid w:val="000D4859"/>
+    <w:rsid w:val="0048248A"/>
   </w:style>
   <w:style w:type="paragraph" w:customStyle="1" w:styleId="TOC2">
     <w:name w:val="TOC2"/>
     <w:basedOn w:val="Normal"/>
     <w:qFormat/>
-    <w:rsid w:val="000D4859"/>
+    <w:rsid w:val="0048248A"/>
   </w:style>
   <w:style w:type="paragraph" w:customStyle="1" w:styleId="TOC3">
     <w:name w:val="TOC3"/>
     <w:basedOn w:val="Normal"/>
     <w:qFormat/>
-    <w:rsid w:val="000D4859"/>
+    <w:rsid w:val="0048248A"/>
   </w:style>
   <w:style w:type="paragraph" w:customStyle="1" w:styleId="TOC4">
     <w:name w:val="TOC4"/>
     <w:basedOn w:val="Normal"/>
     <w:qFormat/>
-    <w:rsid w:val="000D4859"/>
+    <w:rsid w:val="0048248A"/>
   </w:style>
   <w:style w:type="paragraph" w:customStyle="1" w:styleId="TOCHeading">
     <w:name w:val="TOCHeading"/>
     <w:basedOn w:val="Normal"/>
     <w:qFormat/>
-    <w:rsid w:val="000D4859"/>
+    <w:rsid w:val="0048248A"/>
   </w:style>
   <w:style w:type="paragraph" w:customStyle="1" w:styleId="TransAbstract">
     <w:name w:val="TransAbstract"/>
     <w:basedOn w:val="Abstract"/>
     <w:qFormat/>
-    <w:rsid w:val="000D4859"/>
+    <w:rsid w:val="0048248A"/>
     <w:pPr>
       <w:spacing w:after="210"/>
     </w:pPr>
@@ -7675,7 +7754,7 @@
     <w:name w:val="Translation"/>
     <w:basedOn w:val="Extract"/>
     <w:qFormat/>
-    <w:rsid w:val="000D4859"/>
+    <w:rsid w:val="0048248A"/>
     <w:rPr>
       <w:color w:val="7030A0"/>
     </w:rPr>
@@ -7685,7 +7764,7 @@
     <w:basedOn w:val="DefaultParagraphFont"/>
     <w:uiPriority w:val="1"/>
     <w:qFormat/>
-    <w:rsid w:val="000D4859"/>
+    <w:rsid w:val="0048248A"/>
     <w:rPr>
       <w:color w:val="538135" w:themeColor="accent6" w:themeShade="BF"/>
     </w:rPr>
@@ -7694,7 +7773,7 @@
     <w:name w:val="UnnumFigure"/>
     <w:basedOn w:val="Normal"/>
     <w:qFormat/>
-    <w:rsid w:val="000D4859"/>
+    <w:rsid w:val="0048248A"/>
     <w:pPr>
       <w:pBdr>
         <w:top w:val="single" w:sz="4" w:space="1" w:color="auto"/>
@@ -7707,7 +7786,7 @@
     <w:name w:val="UnnumScheme"/>
     <w:basedOn w:val="Normal"/>
     <w:qFormat/>
-    <w:rsid w:val="000D4859"/>
+    <w:rsid w:val="0048248A"/>
     <w:pPr>
       <w:pBdr>
         <w:top w:val="single" w:sz="4" w:space="1" w:color="auto"/>
@@ -7720,7 +7799,7 @@
     <w:name w:val="UnnumTable"/>
     <w:basedOn w:val="Normal"/>
     <w:qFormat/>
-    <w:rsid w:val="000D4859"/>
+    <w:rsid w:val="0048248A"/>
     <w:pPr>
       <w:pBdr>
         <w:top w:val="single" w:sz="4" w:space="1" w:color="auto"/>
@@ -7733,7 +7812,7 @@
     <w:name w:val="Update"/>
     <w:basedOn w:val="Normal"/>
     <w:qFormat/>
-    <w:rsid w:val="000D4859"/>
+    <w:rsid w:val="0048248A"/>
     <w:pPr>
       <w:pBdr>
         <w:top w:val="dashed" w:sz="4" w:space="6" w:color="auto"/>
@@ -7755,7 +7834,7 @@
     <w:basedOn w:val="DefaultParagraphFont"/>
     <w:uiPriority w:val="1"/>
     <w:qFormat/>
-    <w:rsid w:val="000D4859"/>
+    <w:rsid w:val="0048248A"/>
     <w:rPr>
       <w:color w:val="auto"/>
       <w:bdr w:val="none" w:sz="0" w:space="0" w:color="auto"/>
@@ -7767,13 +7846,13 @@
     <w:basedOn w:val="Normal"/>
     <w:next w:val="Normal"/>
     <w:qFormat/>
-    <w:rsid w:val="000D4859"/>
+    <w:rsid w:val="0048248A"/>
   </w:style>
   <w:style w:type="paragraph" w:customStyle="1" w:styleId="VersoLRH">
     <w:name w:val="Verso_(LRH)"/>
     <w:autoRedefine/>
     <w:qFormat/>
-    <w:rsid w:val="000D4859"/>
+    <w:rsid w:val="0048248A"/>
     <w:pPr>
       <w:spacing w:after="0" w:line="240" w:lineRule="auto"/>
     </w:pPr>
@@ -7787,7 +7866,7 @@
     <w:name w:val="Video"/>
     <w:basedOn w:val="Normal"/>
     <w:qFormat/>
-    <w:rsid w:val="000D4859"/>
+    <w:rsid w:val="0048248A"/>
     <w:pPr>
       <w:pBdr>
         <w:top w:val="wave" w:sz="6" w:space="8" w:color="auto"/>
@@ -7808,7 +7887,7 @@
     <w:basedOn w:val="DefaultParagraphFont"/>
     <w:uiPriority w:val="1"/>
     <w:qFormat/>
-    <w:rsid w:val="000D4859"/>
+    <w:rsid w:val="0048248A"/>
     <w:rPr>
       <w:color w:val="auto"/>
       <w:bdr w:val="none" w:sz="0" w:space="0" w:color="auto"/>
@@ -7818,7 +7897,7 @@
   <w:style w:type="paragraph" w:customStyle="1" w:styleId="Worksolution">
     <w:name w:val="Worksolution"/>
     <w:basedOn w:val="Normal"/>
-    <w:rsid w:val="000D4859"/>
+    <w:rsid w:val="0048248A"/>
     <w:rPr>
       <w:rFonts w:ascii="Times New Roman" w:eastAsia="Times New Roman" w:hAnsi="Times New Roman" w:cs="Times New Roman"/>
       <w:sz w:val="24"/>
@@ -7831,7 +7910,7 @@
     <w:basedOn w:val="DefaultParagraphFont"/>
     <w:uiPriority w:val="1"/>
     <w:qFormat/>
-    <w:rsid w:val="000D4859"/>
+    <w:rsid w:val="0048248A"/>
     <w:rPr>
       <w:color w:val="auto"/>
       <w:bdr w:val="none" w:sz="0" w:space="0" w:color="auto"/>
@@ -7843,7 +7922,7 @@
     <w:basedOn w:val="Normal"/>
     <w:next w:val="Normal"/>
     <w:qFormat/>
-    <w:rsid w:val="000D4859"/>
+    <w:rsid w:val="0048248A"/>
   </w:style>
   <w:style w:type="character" w:styleId="PageNumber">
     <w:name w:val="page number"/>
@@ -7851,7 +7930,7 @@
     <w:uiPriority w:val="99"/>
     <w:semiHidden/>
     <w:unhideWhenUsed/>
-    <w:rsid w:val="000D4859"/>
+    <w:rsid w:val="0048248A"/>
     <w:rPr>
       <w:rFonts w:ascii="Linux Libertine" w:hAnsi="Linux Libertine"/>
       <w:sz w:val="14"/>
@@ -7863,7 +7942,7 @@
     <w:uiPriority w:val="99"/>
     <w:semiHidden/>
     <w:unhideWhenUsed/>
-    <w:rsid w:val="000D4859"/>
+    <w:rsid w:val="0048248A"/>
     <w:rPr>
       <w:sz w:val="16"/>
     </w:rPr>
@@ -7872,7 +7951,7 @@
     <w:name w:val="No Spacing"/>
     <w:uiPriority w:val="1"/>
     <w:qFormat/>
-    <w:rsid w:val="000D4859"/>
+    <w:rsid w:val="0048248A"/>
     <w:pPr>
       <w:spacing w:after="0" w:line="240" w:lineRule="auto"/>
     </w:pPr>
@@ -7882,7 +7961,7 @@
     <w:basedOn w:val="DefaultParagraphFont"/>
     <w:uiPriority w:val="1"/>
     <w:qFormat/>
-    <w:rsid w:val="000D4859"/>
+    <w:rsid w:val="0048248A"/>
     <w:rPr>
       <w:color w:val="538135" w:themeColor="accent6" w:themeShade="BF"/>
     </w:rPr>
@@ -7892,7 +7971,7 @@
     <w:basedOn w:val="DefaultParagraphFont"/>
     <w:uiPriority w:val="1"/>
     <w:qFormat/>
-    <w:rsid w:val="000D4859"/>
+    <w:rsid w:val="0048248A"/>
     <w:rPr>
       <w:bdr w:val="none" w:sz="0" w:space="0" w:color="auto"/>
       <w:shd w:val="clear" w:color="auto" w:fill="B4C6E7" w:themeFill="accent5" w:themeFillTint="66"/>
@@ -7902,7 +7981,7 @@
     <w:name w:val="SidebarText"/>
     <w:basedOn w:val="Normal"/>
     <w:qFormat/>
-    <w:rsid w:val="000D4859"/>
+    <w:rsid w:val="0048248A"/>
     <w:pPr>
       <w:spacing w:line="360" w:lineRule="auto"/>
       <w:ind w:left="475"/>
@@ -7917,25 +7996,25 @@
   <w:style w:type="character" w:customStyle="1" w:styleId="term-InText">
     <w:name w:val="term-InText"/>
     <w:uiPriority w:val="1"/>
-    <w:rsid w:val="000D4859"/>
+    <w:rsid w:val="0048248A"/>
   </w:style>
   <w:style w:type="paragraph" w:customStyle="1" w:styleId="CCSHead">
     <w:name w:val="CCSHead"/>
     <w:basedOn w:val="KeyWordHead"/>
     <w:qFormat/>
-    <w:rsid w:val="000D4859"/>
+    <w:rsid w:val="0048248A"/>
   </w:style>
   <w:style w:type="paragraph" w:customStyle="1" w:styleId="CCSDescription">
     <w:name w:val="CCSDescription"/>
     <w:basedOn w:val="KeyWords"/>
     <w:qFormat/>
-    <w:rsid w:val="000D4859"/>
+    <w:rsid w:val="0048248A"/>
   </w:style>
   <w:style w:type="paragraph" w:customStyle="1" w:styleId="RefFormatHead">
     <w:name w:val="RefFormatHead"/>
     <w:basedOn w:val="Normal"/>
     <w:qFormat/>
-    <w:rsid w:val="000D4859"/>
+    <w:rsid w:val="0048248A"/>
     <w:pPr>
       <w:spacing w:before="60" w:after="60"/>
     </w:pPr>
@@ -7947,7 +8026,7 @@
     <w:name w:val="RefFormatPara"/>
     <w:basedOn w:val="Normal"/>
     <w:qFormat/>
-    <w:rsid w:val="000D4859"/>
+    <w:rsid w:val="0048248A"/>
     <w:pPr>
       <w:spacing w:before="60" w:after="60"/>
       <w:contextualSpacing/>
@@ -7957,7 +8036,7 @@
     <w:name w:val="Algorithm"/>
     <w:basedOn w:val="Normal"/>
     <w:qFormat/>
-    <w:rsid w:val="000D4859"/>
+    <w:rsid w:val="0048248A"/>
     <w:pPr>
       <w:spacing w:line="240" w:lineRule="auto"/>
     </w:pPr>
@@ -7966,20 +8045,20 @@
     <w:name w:val="Style1"/>
     <w:basedOn w:val="Head4"/>
     <w:qFormat/>
-    <w:rsid w:val="000D4859"/>
+    <w:rsid w:val="0048248A"/>
   </w:style>
   <w:style w:type="paragraph" w:customStyle="1" w:styleId="PermissionBlock">
     <w:name w:val="PermissionBlock"/>
     <w:basedOn w:val="FootnoteText"/>
     <w:qFormat/>
-    <w:rsid w:val="000D4859"/>
+    <w:rsid w:val="0048248A"/>
   </w:style>
   <w:style w:type="character" w:customStyle="1" w:styleId="ArticleNumber">
     <w:name w:val="ArticleNumber"/>
     <w:basedOn w:val="DefaultParagraphFont"/>
     <w:uiPriority w:val="1"/>
     <w:qFormat/>
-    <w:rsid w:val="000D4859"/>
+    <w:rsid w:val="0048248A"/>
     <w:rPr>
       <w:color w:val="7030A0"/>
     </w:rPr>
@@ -7988,7 +8067,7 @@
     <w:name w:val="Image"/>
     <w:basedOn w:val="Normal"/>
     <w:qFormat/>
-    <w:rsid w:val="000D4859"/>
+    <w:rsid w:val="0048248A"/>
   </w:style>
   <w:style w:type="paragraph" w:customStyle="1" w:styleId="Default">
     <w:name w:val="Default"/>
@@ -8275,7 +8354,7 @@
 </file>
 
 <file path=customXml/itemProps1.xml><?xml version="1.0" encoding="utf-8"?>
-<ds:datastoreItem xmlns:ds="http://schemas.openxmlformats.org/officeDocument/2006/customXml" ds:itemID="{77F00695-8A25-4A85-A4BF-CC3EB1919877}">
+<ds:datastoreItem xmlns:ds="http://schemas.openxmlformats.org/officeDocument/2006/customXml" ds:itemID="{63301571-AC60-4AE1-8516-C889A06EB220}">
   <ds:schemaRefs>
     <ds:schemaRef ds:uri="http://schemas.openxmlformats.org/officeDocument/2006/bibliography"/>
   </ds:schemaRefs>
